--- a/实验二.docx
+++ b/实验二.docx
@@ -250,51 +250,7 @@
           <w:szCs w:val="18"/>
           <w:shd w:val="clear" w:color="auto" w:fill="FFFFFF"/>
         </w:rPr>
-        <w:t>支持多个运算符，最多</w:t>
-      </w:r>
-      <w:proofErr w:type="gramStart"/>
-      <w:r>
-        <w:rPr>
-          <w:rFonts w:ascii="微软雅黑" w:eastAsia="微软雅黑" w:hAnsi="微软雅黑" w:hint="eastAsia"/>
-          <w:color w:val="000000"/>
-          <w:sz w:val="18"/>
-          <w:szCs w:val="18"/>
-          <w:shd w:val="clear" w:color="auto" w:fill="FFFFFF"/>
-        </w:rPr>
-        <w:t>多</w:t>
-      </w:r>
-      <w:proofErr w:type="gramEnd"/>
-      <w:r>
-        <w:rPr>
-          <w:rFonts w:ascii="微软雅黑" w:eastAsia="微软雅黑" w:hAnsi="微软雅黑" w:hint="eastAsia"/>
-          <w:color w:val="000000"/>
-          <w:sz w:val="18"/>
-          <w:szCs w:val="18"/>
-          <w:shd w:val="clear" w:color="auto" w:fill="FFFFFF"/>
-        </w:rPr>
-        <w:t xml:space="preserve"> 10 </w:t>
-      </w:r>
-      <w:proofErr w:type="gramStart"/>
-      <w:r>
-        <w:rPr>
-          <w:rFonts w:ascii="微软雅黑" w:eastAsia="微软雅黑" w:hAnsi="微软雅黑" w:hint="eastAsia"/>
-          <w:color w:val="000000"/>
-          <w:sz w:val="18"/>
-          <w:szCs w:val="18"/>
-          <w:shd w:val="clear" w:color="auto" w:fill="FFFFFF"/>
-        </w:rPr>
-        <w:t>个</w:t>
-      </w:r>
-      <w:proofErr w:type="gramEnd"/>
-      <w:r>
-        <w:rPr>
-          <w:rFonts w:ascii="微软雅黑" w:eastAsia="微软雅黑" w:hAnsi="微软雅黑" w:hint="eastAsia"/>
-          <w:color w:val="000000"/>
-          <w:sz w:val="18"/>
-          <w:szCs w:val="18"/>
-          <w:shd w:val="clear" w:color="auto" w:fill="FFFFFF"/>
-        </w:rPr>
-        <w:t>运算符，括号的数量不限制</w:t>
+        <w:t>支持多个运算符，最多多 10 个运算符，括号的数量不限制</w:t>
       </w:r>
     </w:p>
     <w:p>
@@ -313,2110 +269,4471 @@
       </w:r>
     </w:p>
     <w:p>
-      <w:r>
+      <w:pPr>
+        <w:ind w:left="420"/>
+        <w:rPr>
+          <w:sz w:val="16"/>
+          <w:szCs w:val="16"/>
+        </w:rPr>
+      </w:pPr>
+      <w:r>
+        <w:rPr>
+          <w:sz w:val="16"/>
+          <w:szCs w:val="16"/>
+        </w:rPr>
         <w:t>#include &lt;</w:t>
       </w:r>
       <w:proofErr w:type="spellStart"/>
       <w:r>
+        <w:rPr>
+          <w:sz w:val="16"/>
+          <w:szCs w:val="16"/>
+        </w:rPr>
         <w:t>stdio.h</w:t>
       </w:r>
       <w:proofErr w:type="spellEnd"/>
       <w:r>
+        <w:rPr>
+          <w:sz w:val="16"/>
+          <w:szCs w:val="16"/>
+        </w:rPr>
         <w:t>&gt;</w:t>
       </w:r>
     </w:p>
     <w:p>
-      <w:r>
+      <w:pPr>
+        <w:ind w:left="420"/>
+        <w:rPr>
+          <w:sz w:val="16"/>
+          <w:szCs w:val="16"/>
+        </w:rPr>
+      </w:pPr>
+      <w:r>
+        <w:rPr>
+          <w:sz w:val="16"/>
+          <w:szCs w:val="16"/>
+        </w:rPr>
         <w:t>#include &lt;</w:t>
       </w:r>
       <w:proofErr w:type="spellStart"/>
       <w:r>
+        <w:rPr>
+          <w:sz w:val="16"/>
+          <w:szCs w:val="16"/>
+        </w:rPr>
         <w:t>stdlib.h</w:t>
       </w:r>
       <w:proofErr w:type="spellEnd"/>
       <w:r>
+        <w:rPr>
+          <w:sz w:val="16"/>
+          <w:szCs w:val="16"/>
+        </w:rPr>
         <w:t>&gt;</w:t>
       </w:r>
     </w:p>
     <w:p>
-      <w:r>
+      <w:pPr>
+        <w:ind w:left="420"/>
+        <w:rPr>
+          <w:sz w:val="16"/>
+          <w:szCs w:val="16"/>
+        </w:rPr>
+      </w:pPr>
+      <w:r>
+        <w:rPr>
+          <w:sz w:val="16"/>
+          <w:szCs w:val="16"/>
+        </w:rPr>
         <w:t xml:space="preserve">float </w:t>
       </w:r>
       <w:proofErr w:type="spellStart"/>
-      <w:proofErr w:type="gramStart"/>
-      <w:r>
+      <w:r>
+        <w:rPr>
+          <w:sz w:val="16"/>
+          <w:szCs w:val="16"/>
+        </w:rPr>
         <w:t>operato</w:t>
       </w:r>
       <w:proofErr w:type="spellEnd"/>
       <w:r>
+        <w:rPr>
+          <w:sz w:val="16"/>
+          <w:szCs w:val="16"/>
+        </w:rPr>
+        <w:t xml:space="preserve">(int </w:t>
+      </w:r>
+      <w:proofErr w:type="spellStart"/>
+      <w:r>
+        <w:rPr>
+          <w:sz w:val="16"/>
+          <w:szCs w:val="16"/>
+        </w:rPr>
+        <w:t>a,int</w:t>
+      </w:r>
+      <w:proofErr w:type="spellEnd"/>
+      <w:r>
+        <w:rPr>
+          <w:sz w:val="16"/>
+          <w:szCs w:val="16"/>
+        </w:rPr>
+        <w:t xml:space="preserve"> </w:t>
+      </w:r>
+      <w:proofErr w:type="spellStart"/>
+      <w:r>
+        <w:rPr>
+          <w:sz w:val="16"/>
+          <w:szCs w:val="16"/>
+        </w:rPr>
+        <w:t>b,char</w:t>
+      </w:r>
+      <w:proofErr w:type="spellEnd"/>
+      <w:r>
+        <w:rPr>
+          <w:sz w:val="16"/>
+          <w:szCs w:val="16"/>
+        </w:rPr>
+        <w:t xml:space="preserve"> d){</w:t>
+      </w:r>
+    </w:p>
+    <w:p>
+      <w:pPr>
+        <w:ind w:left="420"/>
+        <w:rPr>
+          <w:sz w:val="16"/>
+          <w:szCs w:val="16"/>
+        </w:rPr>
+      </w:pPr>
+      <w:r>
+        <w:rPr>
+          <w:sz w:val="16"/>
+          <w:szCs w:val="16"/>
+        </w:rPr>
+        <w:t>float add;</w:t>
+      </w:r>
+    </w:p>
+    <w:p>
+      <w:pPr>
+        <w:ind w:left="420"/>
+        <w:rPr>
+          <w:sz w:val="16"/>
+          <w:szCs w:val="16"/>
+        </w:rPr>
+      </w:pPr>
+      <w:r>
+        <w:rPr>
+          <w:sz w:val="16"/>
+          <w:szCs w:val="16"/>
+        </w:rPr>
+        <w:t>int c;</w:t>
+      </w:r>
+    </w:p>
+    <w:p>
+      <w:pPr>
+        <w:ind w:left="420"/>
+        <w:rPr>
+          <w:sz w:val="16"/>
+          <w:szCs w:val="16"/>
+        </w:rPr>
+      </w:pPr>
+      <w:r>
+        <w:rPr>
+          <w:sz w:val="16"/>
+          <w:szCs w:val="16"/>
+        </w:rPr>
+        <w:t>c=rand()%100+1;</w:t>
+      </w:r>
+    </w:p>
+    <w:p>
+      <w:pPr>
+        <w:ind w:left="420"/>
+        <w:rPr>
+          <w:sz w:val="16"/>
+          <w:szCs w:val="16"/>
+        </w:rPr>
+      </w:pPr>
+      <w:r>
+        <w:rPr>
+          <w:sz w:val="16"/>
+          <w:szCs w:val="16"/>
+        </w:rPr>
+        <w:t>int x;</w:t>
+      </w:r>
+    </w:p>
+    <w:p>
+      <w:pPr>
+        <w:ind w:left="420"/>
+        <w:rPr>
+          <w:sz w:val="16"/>
+          <w:szCs w:val="16"/>
+        </w:rPr>
+      </w:pPr>
+      <w:r>
+        <w:rPr>
+          <w:sz w:val="16"/>
+          <w:szCs w:val="16"/>
+        </w:rPr>
+        <w:t>x=rand()%4;</w:t>
+      </w:r>
+    </w:p>
+    <w:p>
+      <w:pPr>
+        <w:ind w:left="420"/>
+        <w:rPr>
+          <w:sz w:val="16"/>
+          <w:szCs w:val="16"/>
+        </w:rPr>
+      </w:pPr>
+      <w:r>
+        <w:rPr>
+          <w:sz w:val="16"/>
+          <w:szCs w:val="16"/>
+        </w:rPr>
+        <w:t>if(d=='+'){</w:t>
+      </w:r>
+    </w:p>
+    <w:p>
+      <w:pPr>
+        <w:ind w:left="420"/>
+        <w:rPr>
+          <w:sz w:val="16"/>
+          <w:szCs w:val="16"/>
+        </w:rPr>
+      </w:pPr>
+      <w:r>
+        <w:rPr>
+          <w:sz w:val="16"/>
+          <w:szCs w:val="16"/>
+        </w:rPr>
+        <w:tab/>
+        <w:t>switch(x){</w:t>
+      </w:r>
+    </w:p>
+    <w:p>
+      <w:pPr>
+        <w:ind w:left="420"/>
+        <w:rPr>
+          <w:sz w:val="16"/>
+          <w:szCs w:val="16"/>
+        </w:rPr>
+      </w:pPr>
+      <w:r>
+        <w:rPr>
+          <w:sz w:val="16"/>
+          <w:szCs w:val="16"/>
+        </w:rPr>
+        <w:tab/>
+        <w:t>case 0:</w:t>
+      </w:r>
+    </w:p>
+    <w:p>
+      <w:pPr>
+        <w:ind w:left="420"/>
+        <w:rPr>
+          <w:sz w:val="16"/>
+          <w:szCs w:val="16"/>
+        </w:rPr>
+      </w:pPr>
+      <w:r>
+        <w:rPr>
+          <w:sz w:val="16"/>
+          <w:szCs w:val="16"/>
+        </w:rPr>
+        <w:tab/>
+        <w:t>add=</w:t>
+      </w:r>
+      <w:proofErr w:type="spellStart"/>
+      <w:r>
+        <w:rPr>
+          <w:sz w:val="16"/>
+          <w:szCs w:val="16"/>
+        </w:rPr>
+        <w:t>a+b+c</w:t>
+      </w:r>
+      <w:proofErr w:type="spellEnd"/>
+      <w:r>
+        <w:rPr>
+          <w:sz w:val="16"/>
+          <w:szCs w:val="16"/>
+        </w:rPr>
+        <w:t>;</w:t>
+      </w:r>
+    </w:p>
+    <w:p>
+      <w:pPr>
+        <w:ind w:left="420"/>
+        <w:rPr>
+          <w:sz w:val="16"/>
+          <w:szCs w:val="16"/>
+        </w:rPr>
+      </w:pPr>
+      <w:r>
+        <w:rPr>
+          <w:sz w:val="16"/>
+          <w:szCs w:val="16"/>
+        </w:rPr>
+        <w:tab/>
+        <w:t>if(add&lt;0){</w:t>
+      </w:r>
+    </w:p>
+    <w:p>
+      <w:pPr>
+        <w:ind w:left="420"/>
+        <w:rPr>
+          <w:sz w:val="16"/>
+          <w:szCs w:val="16"/>
+        </w:rPr>
+      </w:pPr>
+      <w:r>
+        <w:rPr>
+          <w:sz w:val="16"/>
+          <w:szCs w:val="16"/>
+        </w:rPr>
+        <w:tab/>
+      </w:r>
+      <w:r>
+        <w:rPr>
+          <w:sz w:val="16"/>
+          <w:szCs w:val="16"/>
+        </w:rPr>
+        <w:tab/>
+        <w:t>break;</w:t>
+      </w:r>
+    </w:p>
+    <w:p>
+      <w:pPr>
+        <w:ind w:left="420"/>
+        <w:rPr>
+          <w:sz w:val="16"/>
+          <w:szCs w:val="16"/>
+        </w:rPr>
+      </w:pPr>
+      <w:r>
+        <w:rPr>
+          <w:sz w:val="16"/>
+          <w:szCs w:val="16"/>
+        </w:rPr>
+        <w:tab/>
+        <w:t>}</w:t>
+      </w:r>
+    </w:p>
+    <w:p>
+      <w:pPr>
+        <w:ind w:left="420"/>
+        <w:rPr>
+          <w:sz w:val="16"/>
+          <w:szCs w:val="16"/>
+        </w:rPr>
+      </w:pPr>
+      <w:r>
+        <w:rPr>
+          <w:sz w:val="16"/>
+          <w:szCs w:val="16"/>
+        </w:rPr>
+        <w:tab/>
+      </w:r>
+      <w:proofErr w:type="spellStart"/>
+      <w:r>
+        <w:rPr>
+          <w:sz w:val="16"/>
+          <w:szCs w:val="16"/>
+        </w:rPr>
+        <w:t>printf</w:t>
+      </w:r>
+      <w:proofErr w:type="spellEnd"/>
+      <w:r>
+        <w:rPr>
+          <w:sz w:val="16"/>
+          <w:szCs w:val="16"/>
+        </w:rPr>
+        <w:t>("%</w:t>
+      </w:r>
+      <w:proofErr w:type="spellStart"/>
+      <w:r>
+        <w:rPr>
+          <w:sz w:val="16"/>
+          <w:szCs w:val="16"/>
+        </w:rPr>
+        <w:t>d%c%d</w:t>
+      </w:r>
+      <w:proofErr w:type="spellEnd"/>
+      <w:r>
+        <w:rPr>
+          <w:sz w:val="16"/>
+          <w:szCs w:val="16"/>
+        </w:rPr>
+        <w:t>+%d=\n",</w:t>
+      </w:r>
+      <w:proofErr w:type="spellStart"/>
+      <w:r>
+        <w:rPr>
+          <w:sz w:val="16"/>
+          <w:szCs w:val="16"/>
+        </w:rPr>
+        <w:t>a,d,b,c</w:t>
+      </w:r>
+      <w:proofErr w:type="spellEnd"/>
+      <w:r>
+        <w:rPr>
+          <w:sz w:val="16"/>
+          <w:szCs w:val="16"/>
+        </w:rPr>
+        <w:t>);</w:t>
+      </w:r>
+    </w:p>
+    <w:p>
+      <w:pPr>
+        <w:ind w:left="420"/>
+        <w:rPr>
+          <w:sz w:val="16"/>
+          <w:szCs w:val="16"/>
+        </w:rPr>
+      </w:pPr>
+      <w:r>
+        <w:rPr>
+          <w:sz w:val="16"/>
+          <w:szCs w:val="16"/>
+        </w:rPr>
+        <w:tab/>
+        <w:t>return(add);</w:t>
+      </w:r>
+    </w:p>
+    <w:p>
+      <w:pPr>
+        <w:ind w:left="420"/>
+        <w:rPr>
+          <w:sz w:val="16"/>
+          <w:szCs w:val="16"/>
+        </w:rPr>
+      </w:pPr>
+      <w:r>
+        <w:rPr>
+          <w:sz w:val="16"/>
+          <w:szCs w:val="16"/>
+        </w:rPr>
+        <w:tab/>
+        <w:t>break;</w:t>
+      </w:r>
+    </w:p>
+    <w:p>
+      <w:pPr>
+        <w:ind w:left="420"/>
+        <w:rPr>
+          <w:sz w:val="16"/>
+          <w:szCs w:val="16"/>
+        </w:rPr>
+      </w:pPr>
+      <w:r>
+        <w:rPr>
+          <w:sz w:val="16"/>
+          <w:szCs w:val="16"/>
+        </w:rPr>
+        <w:lastRenderedPageBreak/>
+        <w:tab/>
+        <w:t>case 1:</w:t>
+      </w:r>
+    </w:p>
+    <w:p>
+      <w:pPr>
+        <w:ind w:left="420"/>
+        <w:rPr>
+          <w:sz w:val="16"/>
+          <w:szCs w:val="16"/>
+        </w:rPr>
+      </w:pPr>
+      <w:r>
+        <w:rPr>
+          <w:sz w:val="16"/>
+          <w:szCs w:val="16"/>
+        </w:rPr>
+        <w:tab/>
+        <w:t>add=</w:t>
+      </w:r>
+      <w:proofErr w:type="spellStart"/>
+      <w:r>
+        <w:rPr>
+          <w:sz w:val="16"/>
+          <w:szCs w:val="16"/>
+        </w:rPr>
+        <w:t>a+b-c</w:t>
+      </w:r>
+      <w:proofErr w:type="spellEnd"/>
+      <w:r>
+        <w:rPr>
+          <w:sz w:val="16"/>
+          <w:szCs w:val="16"/>
+        </w:rPr>
+        <w:t>;</w:t>
+      </w:r>
+    </w:p>
+    <w:p>
+      <w:pPr>
+        <w:ind w:left="420"/>
+        <w:rPr>
+          <w:sz w:val="16"/>
+          <w:szCs w:val="16"/>
+        </w:rPr>
+      </w:pPr>
+      <w:r>
+        <w:rPr>
+          <w:sz w:val="16"/>
+          <w:szCs w:val="16"/>
+        </w:rPr>
+        <w:tab/>
+        <w:t>if(add&lt;0){</w:t>
+      </w:r>
+    </w:p>
+    <w:p>
+      <w:pPr>
+        <w:ind w:left="420"/>
+        <w:rPr>
+          <w:sz w:val="16"/>
+          <w:szCs w:val="16"/>
+        </w:rPr>
+      </w:pPr>
+      <w:r>
+        <w:rPr>
+          <w:sz w:val="16"/>
+          <w:szCs w:val="16"/>
+        </w:rPr>
+        <w:tab/>
+      </w:r>
+      <w:r>
+        <w:rPr>
+          <w:sz w:val="16"/>
+          <w:szCs w:val="16"/>
+        </w:rPr>
+        <w:tab/>
+        <w:t>break;</w:t>
+      </w:r>
+    </w:p>
+    <w:p>
+      <w:pPr>
+        <w:ind w:left="420"/>
+        <w:rPr>
+          <w:sz w:val="16"/>
+          <w:szCs w:val="16"/>
+        </w:rPr>
+      </w:pPr>
+      <w:r>
+        <w:rPr>
+          <w:sz w:val="16"/>
+          <w:szCs w:val="16"/>
+        </w:rPr>
+        <w:tab/>
+        <w:t>}</w:t>
+      </w:r>
+    </w:p>
+    <w:p>
+      <w:pPr>
+        <w:ind w:left="420"/>
+        <w:rPr>
+          <w:sz w:val="16"/>
+          <w:szCs w:val="16"/>
+        </w:rPr>
+      </w:pPr>
+      <w:r>
+        <w:rPr>
+          <w:sz w:val="16"/>
+          <w:szCs w:val="16"/>
+        </w:rPr>
+        <w:tab/>
+      </w:r>
+      <w:proofErr w:type="spellStart"/>
+      <w:r>
+        <w:rPr>
+          <w:sz w:val="16"/>
+          <w:szCs w:val="16"/>
+        </w:rPr>
+        <w:t>printf</w:t>
+      </w:r>
+      <w:proofErr w:type="spellEnd"/>
+      <w:r>
+        <w:rPr>
+          <w:sz w:val="16"/>
+          <w:szCs w:val="16"/>
+        </w:rPr>
+        <w:t>("%</w:t>
+      </w:r>
+      <w:proofErr w:type="spellStart"/>
+      <w:r>
+        <w:rPr>
+          <w:sz w:val="16"/>
+          <w:szCs w:val="16"/>
+        </w:rPr>
+        <w:t>d%c%d</w:t>
+      </w:r>
+      <w:proofErr w:type="spellEnd"/>
+      <w:r>
+        <w:rPr>
+          <w:sz w:val="16"/>
+          <w:szCs w:val="16"/>
+        </w:rPr>
+        <w:t>-%d=\n",</w:t>
+      </w:r>
+      <w:proofErr w:type="spellStart"/>
+      <w:r>
+        <w:rPr>
+          <w:sz w:val="16"/>
+          <w:szCs w:val="16"/>
+        </w:rPr>
+        <w:t>a,d,b,c</w:t>
+      </w:r>
+      <w:proofErr w:type="spellEnd"/>
+      <w:r>
+        <w:rPr>
+          <w:sz w:val="16"/>
+          <w:szCs w:val="16"/>
+        </w:rPr>
+        <w:t>);</w:t>
+      </w:r>
+    </w:p>
+    <w:p>
+      <w:pPr>
+        <w:ind w:left="420"/>
+        <w:rPr>
+          <w:sz w:val="16"/>
+          <w:szCs w:val="16"/>
+        </w:rPr>
+      </w:pPr>
+      <w:r>
+        <w:rPr>
+          <w:sz w:val="16"/>
+          <w:szCs w:val="16"/>
+        </w:rPr>
+        <w:tab/>
+        <w:t>return(add);</w:t>
+      </w:r>
+    </w:p>
+    <w:p>
+      <w:pPr>
+        <w:ind w:left="420"/>
+        <w:rPr>
+          <w:sz w:val="16"/>
+          <w:szCs w:val="16"/>
+        </w:rPr>
+      </w:pPr>
+      <w:r>
+        <w:rPr>
+          <w:sz w:val="16"/>
+          <w:szCs w:val="16"/>
+        </w:rPr>
+        <w:tab/>
+        <w:t>break;</w:t>
+      </w:r>
+    </w:p>
+    <w:p>
+      <w:pPr>
+        <w:ind w:left="420"/>
+        <w:rPr>
+          <w:sz w:val="16"/>
+          <w:szCs w:val="16"/>
+        </w:rPr>
+      </w:pPr>
+      <w:r>
+        <w:rPr>
+          <w:sz w:val="16"/>
+          <w:szCs w:val="16"/>
+        </w:rPr>
+        <w:tab/>
+        <w:t>case 2:</w:t>
+      </w:r>
+    </w:p>
+    <w:p>
+      <w:pPr>
+        <w:ind w:left="420"/>
+        <w:rPr>
+          <w:sz w:val="16"/>
+          <w:szCs w:val="16"/>
+        </w:rPr>
+      </w:pPr>
+      <w:r>
+        <w:rPr>
+          <w:sz w:val="16"/>
+          <w:szCs w:val="16"/>
+        </w:rPr>
+        <w:tab/>
+        <w:t>add=</w:t>
+      </w:r>
+      <w:proofErr w:type="spellStart"/>
+      <w:r>
+        <w:rPr>
+          <w:sz w:val="16"/>
+          <w:szCs w:val="16"/>
+        </w:rPr>
+        <w:t>a+b</w:t>
+      </w:r>
+      <w:proofErr w:type="spellEnd"/>
+      <w:r>
+        <w:rPr>
+          <w:sz w:val="16"/>
+          <w:szCs w:val="16"/>
+        </w:rPr>
+        <w:t>*c;</w:t>
+      </w:r>
+    </w:p>
+    <w:p>
+      <w:pPr>
+        <w:ind w:left="420"/>
+        <w:rPr>
+          <w:sz w:val="16"/>
+          <w:szCs w:val="16"/>
+        </w:rPr>
+      </w:pPr>
+      <w:r>
+        <w:rPr>
+          <w:sz w:val="16"/>
+          <w:szCs w:val="16"/>
+        </w:rPr>
+        <w:tab/>
+        <w:t>if(add&lt;0){</w:t>
+      </w:r>
+    </w:p>
+    <w:p>
+      <w:pPr>
+        <w:ind w:left="420"/>
+        <w:rPr>
+          <w:sz w:val="16"/>
+          <w:szCs w:val="16"/>
+        </w:rPr>
+      </w:pPr>
+      <w:r>
+        <w:rPr>
+          <w:sz w:val="16"/>
+          <w:szCs w:val="16"/>
+        </w:rPr>
+        <w:tab/>
+      </w:r>
+      <w:r>
+        <w:rPr>
+          <w:sz w:val="16"/>
+          <w:szCs w:val="16"/>
+        </w:rPr>
+        <w:tab/>
+        <w:t>break;</w:t>
+      </w:r>
+    </w:p>
+    <w:p>
+      <w:pPr>
+        <w:ind w:left="420"/>
+        <w:rPr>
+          <w:sz w:val="16"/>
+          <w:szCs w:val="16"/>
+        </w:rPr>
+      </w:pPr>
+      <w:r>
+        <w:rPr>
+          <w:sz w:val="16"/>
+          <w:szCs w:val="16"/>
+        </w:rPr>
+        <w:tab/>
+        <w:t>}</w:t>
+      </w:r>
+    </w:p>
+    <w:p>
+      <w:pPr>
+        <w:ind w:left="420"/>
+        <w:rPr>
+          <w:sz w:val="16"/>
+          <w:szCs w:val="16"/>
+        </w:rPr>
+      </w:pPr>
+      <w:r>
+        <w:rPr>
+          <w:sz w:val="16"/>
+          <w:szCs w:val="16"/>
+        </w:rPr>
+        <w:tab/>
+      </w:r>
+      <w:proofErr w:type="spellStart"/>
+      <w:r>
+        <w:rPr>
+          <w:sz w:val="16"/>
+          <w:szCs w:val="16"/>
+        </w:rPr>
+        <w:t>printf</w:t>
+      </w:r>
+      <w:proofErr w:type="spellEnd"/>
+      <w:r>
+        <w:rPr>
+          <w:sz w:val="16"/>
+          <w:szCs w:val="16"/>
+        </w:rPr>
+        <w:t>("%</w:t>
+      </w:r>
+      <w:proofErr w:type="spellStart"/>
+      <w:r>
+        <w:rPr>
+          <w:sz w:val="16"/>
+          <w:szCs w:val="16"/>
+        </w:rPr>
+        <w:t>d%c%d</w:t>
+      </w:r>
+      <w:proofErr w:type="spellEnd"/>
+      <w:r>
+        <w:rPr>
+          <w:sz w:val="16"/>
+          <w:szCs w:val="16"/>
+        </w:rPr>
+        <w:t>*%d=\n",</w:t>
+      </w:r>
+      <w:proofErr w:type="spellStart"/>
+      <w:r>
+        <w:rPr>
+          <w:sz w:val="16"/>
+          <w:szCs w:val="16"/>
+        </w:rPr>
+        <w:t>a,d,b,c</w:t>
+      </w:r>
+      <w:proofErr w:type="spellEnd"/>
+      <w:r>
+        <w:rPr>
+          <w:sz w:val="16"/>
+          <w:szCs w:val="16"/>
+        </w:rPr>
+        <w:t>);</w:t>
+      </w:r>
+    </w:p>
+    <w:p>
+      <w:pPr>
+        <w:ind w:left="420"/>
+        <w:rPr>
+          <w:sz w:val="16"/>
+          <w:szCs w:val="16"/>
+        </w:rPr>
+      </w:pPr>
+      <w:r>
+        <w:rPr>
+          <w:sz w:val="16"/>
+          <w:szCs w:val="16"/>
+        </w:rPr>
+        <w:tab/>
+        <w:t>return(add);</w:t>
+      </w:r>
+    </w:p>
+    <w:p>
+      <w:pPr>
+        <w:ind w:left="420"/>
+        <w:rPr>
+          <w:sz w:val="16"/>
+          <w:szCs w:val="16"/>
+        </w:rPr>
+      </w:pPr>
+      <w:r>
+        <w:rPr>
+          <w:sz w:val="16"/>
+          <w:szCs w:val="16"/>
+        </w:rPr>
+        <w:tab/>
+        <w:t>break;</w:t>
+      </w:r>
+    </w:p>
+    <w:p>
+      <w:pPr>
+        <w:ind w:left="420"/>
+        <w:rPr>
+          <w:sz w:val="16"/>
+          <w:szCs w:val="16"/>
+        </w:rPr>
+      </w:pPr>
+      <w:r>
+        <w:rPr>
+          <w:sz w:val="16"/>
+          <w:szCs w:val="16"/>
+        </w:rPr>
+        <w:tab/>
+        <w:t>case 3:</w:t>
+      </w:r>
+    </w:p>
+    <w:p>
+      <w:pPr>
+        <w:ind w:left="420"/>
+        <w:rPr>
+          <w:sz w:val="16"/>
+          <w:szCs w:val="16"/>
+        </w:rPr>
+      </w:pPr>
+      <w:r>
+        <w:rPr>
+          <w:sz w:val="16"/>
+          <w:szCs w:val="16"/>
+        </w:rPr>
+        <w:tab/>
+        <w:t>add=</w:t>
+      </w:r>
+      <w:proofErr w:type="spellStart"/>
+      <w:r>
+        <w:rPr>
+          <w:sz w:val="16"/>
+          <w:szCs w:val="16"/>
+        </w:rPr>
+        <w:t>a+b</w:t>
+      </w:r>
+      <w:proofErr w:type="spellEnd"/>
+      <w:r>
+        <w:rPr>
+          <w:sz w:val="16"/>
+          <w:szCs w:val="16"/>
+        </w:rPr>
+        <w:t>/c;</w:t>
+      </w:r>
+    </w:p>
+    <w:p>
+      <w:pPr>
+        <w:ind w:left="420"/>
+        <w:rPr>
+          <w:sz w:val="16"/>
+          <w:szCs w:val="16"/>
+        </w:rPr>
+      </w:pPr>
+      <w:r>
+        <w:rPr>
+          <w:sz w:val="16"/>
+          <w:szCs w:val="16"/>
+        </w:rPr>
+        <w:tab/>
+        <w:t>if(add&lt;0){</w:t>
+      </w:r>
+    </w:p>
+    <w:p>
+      <w:pPr>
+        <w:ind w:left="420"/>
+        <w:rPr>
+          <w:sz w:val="16"/>
+          <w:szCs w:val="16"/>
+        </w:rPr>
+      </w:pPr>
+      <w:r>
+        <w:rPr>
+          <w:sz w:val="16"/>
+          <w:szCs w:val="16"/>
+        </w:rPr>
+        <w:tab/>
+      </w:r>
+      <w:r>
+        <w:rPr>
+          <w:sz w:val="16"/>
+          <w:szCs w:val="16"/>
+        </w:rPr>
+        <w:tab/>
+        <w:t>break;</w:t>
+      </w:r>
+    </w:p>
+    <w:p>
+      <w:pPr>
+        <w:ind w:left="420"/>
+        <w:rPr>
+          <w:sz w:val="16"/>
+          <w:szCs w:val="16"/>
+        </w:rPr>
+      </w:pPr>
+      <w:r>
+        <w:rPr>
+          <w:sz w:val="16"/>
+          <w:szCs w:val="16"/>
+        </w:rPr>
+        <w:tab/>
+        <w:t>}</w:t>
+      </w:r>
+    </w:p>
+    <w:p>
+      <w:pPr>
+        <w:ind w:left="420"/>
+        <w:rPr>
+          <w:sz w:val="16"/>
+          <w:szCs w:val="16"/>
+        </w:rPr>
+      </w:pPr>
+      <w:r>
+        <w:rPr>
+          <w:sz w:val="16"/>
+          <w:szCs w:val="16"/>
+        </w:rPr>
+        <w:tab/>
+      </w:r>
+      <w:proofErr w:type="spellStart"/>
+      <w:r>
+        <w:rPr>
+          <w:sz w:val="16"/>
+          <w:szCs w:val="16"/>
+        </w:rPr>
+        <w:t>printf</w:t>
+      </w:r>
+      <w:proofErr w:type="spellEnd"/>
+      <w:r>
+        <w:rPr>
+          <w:sz w:val="16"/>
+          <w:szCs w:val="16"/>
+        </w:rPr>
+        <w:t>("%</w:t>
+      </w:r>
+      <w:proofErr w:type="spellStart"/>
+      <w:r>
+        <w:rPr>
+          <w:sz w:val="16"/>
+          <w:szCs w:val="16"/>
+        </w:rPr>
+        <w:t>d%c%d</w:t>
+      </w:r>
+      <w:proofErr w:type="spellEnd"/>
+      <w:r>
+        <w:rPr>
+          <w:sz w:val="16"/>
+          <w:szCs w:val="16"/>
+        </w:rPr>
+        <w:t>/%d=\n",</w:t>
+      </w:r>
+      <w:proofErr w:type="spellStart"/>
+      <w:r>
+        <w:rPr>
+          <w:sz w:val="16"/>
+          <w:szCs w:val="16"/>
+        </w:rPr>
+        <w:t>a,d,b,c</w:t>
+      </w:r>
+      <w:proofErr w:type="spellEnd"/>
+      <w:r>
+        <w:rPr>
+          <w:sz w:val="16"/>
+          <w:szCs w:val="16"/>
+        </w:rPr>
+        <w:t>);</w:t>
+      </w:r>
+    </w:p>
+    <w:p>
+      <w:pPr>
+        <w:ind w:left="420"/>
+        <w:rPr>
+          <w:sz w:val="16"/>
+          <w:szCs w:val="16"/>
+        </w:rPr>
+      </w:pPr>
+      <w:r>
+        <w:rPr>
+          <w:sz w:val="16"/>
+          <w:szCs w:val="16"/>
+        </w:rPr>
+        <w:tab/>
+        <w:t>return(add);</w:t>
+      </w:r>
+    </w:p>
+    <w:p>
+      <w:pPr>
+        <w:ind w:left="420"/>
+        <w:rPr>
+          <w:sz w:val="16"/>
+          <w:szCs w:val="16"/>
+        </w:rPr>
+      </w:pPr>
+      <w:r>
+        <w:rPr>
+          <w:sz w:val="16"/>
+          <w:szCs w:val="16"/>
+        </w:rPr>
+        <w:tab/>
+        <w:t>break;</w:t>
+      </w:r>
+    </w:p>
+    <w:p>
+      <w:pPr>
+        <w:ind w:left="420"/>
+        <w:rPr>
+          <w:sz w:val="16"/>
+          <w:szCs w:val="16"/>
+        </w:rPr>
+      </w:pPr>
+      <w:r>
+        <w:rPr>
+          <w:sz w:val="16"/>
+          <w:szCs w:val="16"/>
+        </w:rPr>
+        <w:tab/>
+        <w:t>}</w:t>
+      </w:r>
+    </w:p>
+    <w:p>
+      <w:pPr>
+        <w:ind w:left="420"/>
+        <w:rPr>
+          <w:sz w:val="16"/>
+          <w:szCs w:val="16"/>
+        </w:rPr>
+      </w:pPr>
+      <w:r>
+        <w:rPr>
+          <w:sz w:val="16"/>
+          <w:szCs w:val="16"/>
+        </w:rPr>
+        <w:t>}</w:t>
+      </w:r>
+    </w:p>
+    <w:p>
+      <w:pPr>
+        <w:ind w:left="420"/>
+        <w:rPr>
+          <w:sz w:val="16"/>
+          <w:szCs w:val="16"/>
+        </w:rPr>
+      </w:pPr>
+      <w:r>
+        <w:rPr>
+          <w:sz w:val="16"/>
+          <w:szCs w:val="16"/>
+        </w:rPr>
+        <w:t>if(d='-'){</w:t>
+      </w:r>
+    </w:p>
+    <w:p>
+      <w:pPr>
+        <w:ind w:left="420"/>
+        <w:rPr>
+          <w:sz w:val="16"/>
+          <w:szCs w:val="16"/>
+        </w:rPr>
+      </w:pPr>
+      <w:r>
+        <w:rPr>
+          <w:sz w:val="16"/>
+          <w:szCs w:val="16"/>
+        </w:rPr>
+        <w:t xml:space="preserve">    switch(x){</w:t>
+      </w:r>
+    </w:p>
+    <w:p>
+      <w:pPr>
+        <w:ind w:left="420"/>
+        <w:rPr>
+          <w:sz w:val="16"/>
+          <w:szCs w:val="16"/>
+        </w:rPr>
+      </w:pPr>
+      <w:r>
+        <w:rPr>
+          <w:sz w:val="16"/>
+          <w:szCs w:val="16"/>
+        </w:rPr>
+        <w:tab/>
+        <w:t>case 0:</w:t>
+      </w:r>
+    </w:p>
+    <w:p>
+      <w:pPr>
+        <w:ind w:left="420"/>
+        <w:rPr>
+          <w:sz w:val="16"/>
+          <w:szCs w:val="16"/>
+        </w:rPr>
+      </w:pPr>
+      <w:r>
+        <w:rPr>
+          <w:sz w:val="16"/>
+          <w:szCs w:val="16"/>
+        </w:rPr>
+        <w:tab/>
+        <w:t>add=</w:t>
+      </w:r>
+      <w:proofErr w:type="spellStart"/>
+      <w:r>
+        <w:rPr>
+          <w:sz w:val="16"/>
+          <w:szCs w:val="16"/>
+        </w:rPr>
+        <w:t>a-b+c</w:t>
+      </w:r>
+      <w:proofErr w:type="spellEnd"/>
+      <w:r>
+        <w:rPr>
+          <w:sz w:val="16"/>
+          <w:szCs w:val="16"/>
+        </w:rPr>
+        <w:t>;</w:t>
+      </w:r>
+    </w:p>
+    <w:p>
+      <w:pPr>
+        <w:ind w:left="420"/>
+        <w:rPr>
+          <w:sz w:val="16"/>
+          <w:szCs w:val="16"/>
+        </w:rPr>
+      </w:pPr>
+      <w:r>
+        <w:rPr>
+          <w:sz w:val="16"/>
+          <w:szCs w:val="16"/>
+        </w:rPr>
+        <w:tab/>
+        <w:t>if(add&lt;0){</w:t>
+      </w:r>
+    </w:p>
+    <w:p>
+      <w:pPr>
+        <w:ind w:left="420"/>
+        <w:rPr>
+          <w:sz w:val="16"/>
+          <w:szCs w:val="16"/>
+        </w:rPr>
+      </w:pPr>
+      <w:r>
+        <w:rPr>
+          <w:sz w:val="16"/>
+          <w:szCs w:val="16"/>
+        </w:rPr>
+        <w:tab/>
+      </w:r>
+      <w:r>
+        <w:rPr>
+          <w:sz w:val="16"/>
+          <w:szCs w:val="16"/>
+        </w:rPr>
+        <w:tab/>
+        <w:t>break;</w:t>
+      </w:r>
+    </w:p>
+    <w:p>
+      <w:pPr>
+        <w:ind w:left="420"/>
+        <w:rPr>
+          <w:sz w:val="16"/>
+          <w:szCs w:val="16"/>
+        </w:rPr>
+      </w:pPr>
+      <w:r>
+        <w:rPr>
+          <w:sz w:val="16"/>
+          <w:szCs w:val="16"/>
+        </w:rPr>
+        <w:tab/>
+        <w:t>}</w:t>
+      </w:r>
+    </w:p>
+    <w:p>
+      <w:pPr>
+        <w:ind w:left="420"/>
+        <w:rPr>
+          <w:sz w:val="16"/>
+          <w:szCs w:val="16"/>
+        </w:rPr>
+      </w:pPr>
+      <w:r>
+        <w:rPr>
+          <w:sz w:val="16"/>
+          <w:szCs w:val="16"/>
+        </w:rPr>
+        <w:tab/>
+      </w:r>
+      <w:proofErr w:type="spellStart"/>
+      <w:r>
+        <w:rPr>
+          <w:sz w:val="16"/>
+          <w:szCs w:val="16"/>
+        </w:rPr>
+        <w:t>printf</w:t>
+      </w:r>
+      <w:proofErr w:type="spellEnd"/>
+      <w:r>
+        <w:rPr>
+          <w:sz w:val="16"/>
+          <w:szCs w:val="16"/>
+        </w:rPr>
+        <w:t>("%</w:t>
+      </w:r>
+      <w:proofErr w:type="spellStart"/>
+      <w:r>
+        <w:rPr>
+          <w:sz w:val="16"/>
+          <w:szCs w:val="16"/>
+        </w:rPr>
+        <w:t>d%c%d</w:t>
+      </w:r>
+      <w:proofErr w:type="spellEnd"/>
+      <w:r>
+        <w:rPr>
+          <w:sz w:val="16"/>
+          <w:szCs w:val="16"/>
+        </w:rPr>
+        <w:t>+%d=\n",</w:t>
+      </w:r>
+      <w:proofErr w:type="spellStart"/>
+      <w:r>
+        <w:rPr>
+          <w:sz w:val="16"/>
+          <w:szCs w:val="16"/>
+        </w:rPr>
+        <w:t>a,d,b,c</w:t>
+      </w:r>
+      <w:proofErr w:type="spellEnd"/>
+      <w:r>
+        <w:rPr>
+          <w:sz w:val="16"/>
+          <w:szCs w:val="16"/>
+        </w:rPr>
+        <w:t>);</w:t>
+      </w:r>
+    </w:p>
+    <w:p>
+      <w:pPr>
+        <w:ind w:left="420"/>
+        <w:rPr>
+          <w:sz w:val="16"/>
+          <w:szCs w:val="16"/>
+        </w:rPr>
+      </w:pPr>
+      <w:r>
+        <w:rPr>
+          <w:sz w:val="16"/>
+          <w:szCs w:val="16"/>
+        </w:rPr>
+        <w:tab/>
+        <w:t>return(add);</w:t>
+      </w:r>
+    </w:p>
+    <w:p>
+      <w:pPr>
+        <w:ind w:left="420"/>
+        <w:rPr>
+          <w:sz w:val="16"/>
+          <w:szCs w:val="16"/>
+        </w:rPr>
+      </w:pPr>
+      <w:r>
+        <w:rPr>
+          <w:sz w:val="16"/>
+          <w:szCs w:val="16"/>
+        </w:rPr>
+        <w:tab/>
+        <w:t>break;</w:t>
+      </w:r>
+    </w:p>
+    <w:p>
+      <w:pPr>
+        <w:ind w:left="420"/>
+        <w:rPr>
+          <w:sz w:val="16"/>
+          <w:szCs w:val="16"/>
+        </w:rPr>
+      </w:pPr>
+      <w:r>
+        <w:rPr>
+          <w:sz w:val="16"/>
+          <w:szCs w:val="16"/>
+        </w:rPr>
+        <w:tab/>
+        <w:t>case 1:</w:t>
+      </w:r>
+    </w:p>
+    <w:p>
+      <w:pPr>
+        <w:ind w:left="420"/>
+        <w:rPr>
+          <w:sz w:val="16"/>
+          <w:szCs w:val="16"/>
+        </w:rPr>
+      </w:pPr>
+      <w:r>
+        <w:rPr>
+          <w:sz w:val="16"/>
+          <w:szCs w:val="16"/>
+        </w:rPr>
+        <w:tab/>
+        <w:t>add=a-b-c;</w:t>
+      </w:r>
+    </w:p>
+    <w:p>
+      <w:pPr>
+        <w:ind w:left="420"/>
+        <w:rPr>
+          <w:sz w:val="16"/>
+          <w:szCs w:val="16"/>
+        </w:rPr>
+      </w:pPr>
+      <w:r>
+        <w:rPr>
+          <w:sz w:val="16"/>
+          <w:szCs w:val="16"/>
+        </w:rPr>
+        <w:tab/>
+        <w:t>if(add&lt;0){</w:t>
+      </w:r>
+    </w:p>
+    <w:p>
+      <w:pPr>
+        <w:ind w:left="420"/>
+        <w:rPr>
+          <w:sz w:val="16"/>
+          <w:szCs w:val="16"/>
+        </w:rPr>
+      </w:pPr>
+      <w:r>
+        <w:rPr>
+          <w:sz w:val="16"/>
+          <w:szCs w:val="16"/>
+        </w:rPr>
+        <w:tab/>
+      </w:r>
+      <w:r>
+        <w:rPr>
+          <w:sz w:val="16"/>
+          <w:szCs w:val="16"/>
+        </w:rPr>
+        <w:tab/>
+        <w:t>break;</w:t>
+      </w:r>
+    </w:p>
+    <w:p>
+      <w:pPr>
+        <w:ind w:left="420"/>
+        <w:rPr>
+          <w:sz w:val="16"/>
+          <w:szCs w:val="16"/>
+        </w:rPr>
+      </w:pPr>
+      <w:r>
+        <w:rPr>
+          <w:sz w:val="16"/>
+          <w:szCs w:val="16"/>
+        </w:rPr>
+        <w:tab/>
+        <w:t>}</w:t>
+      </w:r>
+    </w:p>
+    <w:p>
+      <w:pPr>
+        <w:ind w:left="420"/>
+        <w:rPr>
+          <w:sz w:val="16"/>
+          <w:szCs w:val="16"/>
+        </w:rPr>
+      </w:pPr>
+      <w:r>
+        <w:rPr>
+          <w:sz w:val="16"/>
+          <w:szCs w:val="16"/>
+        </w:rPr>
+        <w:tab/>
+      </w:r>
+      <w:proofErr w:type="spellStart"/>
+      <w:r>
+        <w:rPr>
+          <w:sz w:val="16"/>
+          <w:szCs w:val="16"/>
+        </w:rPr>
+        <w:t>printf</w:t>
+      </w:r>
+      <w:proofErr w:type="spellEnd"/>
+      <w:r>
+        <w:rPr>
+          <w:sz w:val="16"/>
+          <w:szCs w:val="16"/>
+        </w:rPr>
+        <w:t>("%</w:t>
+      </w:r>
+      <w:proofErr w:type="spellStart"/>
+      <w:r>
+        <w:rPr>
+          <w:sz w:val="16"/>
+          <w:szCs w:val="16"/>
+        </w:rPr>
+        <w:t>d%c%d</w:t>
+      </w:r>
+      <w:proofErr w:type="spellEnd"/>
+      <w:r>
+        <w:rPr>
+          <w:sz w:val="16"/>
+          <w:szCs w:val="16"/>
+        </w:rPr>
+        <w:t>-%d=\n",</w:t>
+      </w:r>
+      <w:proofErr w:type="spellStart"/>
+      <w:r>
+        <w:rPr>
+          <w:sz w:val="16"/>
+          <w:szCs w:val="16"/>
+        </w:rPr>
+        <w:t>a,d,b,c</w:t>
+      </w:r>
+      <w:proofErr w:type="spellEnd"/>
+      <w:r>
+        <w:rPr>
+          <w:sz w:val="16"/>
+          <w:szCs w:val="16"/>
+        </w:rPr>
+        <w:t>);</w:t>
+      </w:r>
+    </w:p>
+    <w:p>
+      <w:pPr>
+        <w:ind w:left="420"/>
+        <w:rPr>
+          <w:sz w:val="16"/>
+          <w:szCs w:val="16"/>
+        </w:rPr>
+      </w:pPr>
+      <w:r>
+        <w:rPr>
+          <w:sz w:val="16"/>
+          <w:szCs w:val="16"/>
+        </w:rPr>
+        <w:tab/>
+        <w:t>return(add);</w:t>
+      </w:r>
+    </w:p>
+    <w:p>
+      <w:pPr>
+        <w:ind w:left="420"/>
+        <w:rPr>
+          <w:sz w:val="16"/>
+          <w:szCs w:val="16"/>
+        </w:rPr>
+      </w:pPr>
+      <w:r>
+        <w:rPr>
+          <w:sz w:val="16"/>
+          <w:szCs w:val="16"/>
+        </w:rPr>
+        <w:tab/>
+        <w:t>break;</w:t>
+      </w:r>
+    </w:p>
+    <w:p>
+      <w:pPr>
+        <w:ind w:left="420"/>
+        <w:rPr>
+          <w:sz w:val="16"/>
+          <w:szCs w:val="16"/>
+        </w:rPr>
+      </w:pPr>
+      <w:r>
+        <w:rPr>
+          <w:sz w:val="16"/>
+          <w:szCs w:val="16"/>
+        </w:rPr>
+        <w:lastRenderedPageBreak/>
+        <w:tab/>
+        <w:t>case 2:</w:t>
+      </w:r>
+    </w:p>
+    <w:p>
+      <w:pPr>
+        <w:ind w:left="420"/>
+        <w:rPr>
+          <w:sz w:val="16"/>
+          <w:szCs w:val="16"/>
+        </w:rPr>
+      </w:pPr>
+      <w:r>
+        <w:rPr>
+          <w:sz w:val="16"/>
+          <w:szCs w:val="16"/>
+        </w:rPr>
+        <w:tab/>
+        <w:t>add=a-b*c;</w:t>
+      </w:r>
+    </w:p>
+    <w:p>
+      <w:pPr>
+        <w:ind w:left="420"/>
+        <w:rPr>
+          <w:sz w:val="16"/>
+          <w:szCs w:val="16"/>
+        </w:rPr>
+      </w:pPr>
+      <w:r>
+        <w:rPr>
+          <w:sz w:val="16"/>
+          <w:szCs w:val="16"/>
+        </w:rPr>
+        <w:tab/>
+        <w:t>if(add&lt;0){</w:t>
+      </w:r>
+    </w:p>
+    <w:p>
+      <w:pPr>
+        <w:ind w:left="420"/>
+        <w:rPr>
+          <w:sz w:val="16"/>
+          <w:szCs w:val="16"/>
+        </w:rPr>
+      </w:pPr>
+      <w:r>
+        <w:rPr>
+          <w:sz w:val="16"/>
+          <w:szCs w:val="16"/>
+        </w:rPr>
+        <w:tab/>
+      </w:r>
+      <w:r>
+        <w:rPr>
+          <w:sz w:val="16"/>
+          <w:szCs w:val="16"/>
+        </w:rPr>
+        <w:tab/>
+        <w:t>break;</w:t>
+      </w:r>
+    </w:p>
+    <w:p>
+      <w:pPr>
+        <w:ind w:left="420"/>
+        <w:rPr>
+          <w:sz w:val="16"/>
+          <w:szCs w:val="16"/>
+        </w:rPr>
+      </w:pPr>
+      <w:r>
+        <w:rPr>
+          <w:sz w:val="16"/>
+          <w:szCs w:val="16"/>
+        </w:rPr>
+        <w:tab/>
+        <w:t>}</w:t>
+      </w:r>
+    </w:p>
+    <w:p>
+      <w:pPr>
+        <w:ind w:left="420"/>
+        <w:rPr>
+          <w:sz w:val="16"/>
+          <w:szCs w:val="16"/>
+        </w:rPr>
+      </w:pPr>
+      <w:r>
+        <w:rPr>
+          <w:sz w:val="16"/>
+          <w:szCs w:val="16"/>
+        </w:rPr>
+        <w:tab/>
+      </w:r>
+      <w:proofErr w:type="spellStart"/>
+      <w:r>
+        <w:rPr>
+          <w:sz w:val="16"/>
+          <w:szCs w:val="16"/>
+        </w:rPr>
+        <w:t>printf</w:t>
+      </w:r>
+      <w:proofErr w:type="spellEnd"/>
+      <w:r>
+        <w:rPr>
+          <w:sz w:val="16"/>
+          <w:szCs w:val="16"/>
+        </w:rPr>
+        <w:t>("%</w:t>
+      </w:r>
+      <w:proofErr w:type="spellStart"/>
+      <w:r>
+        <w:rPr>
+          <w:sz w:val="16"/>
+          <w:szCs w:val="16"/>
+        </w:rPr>
+        <w:t>d%c%d</w:t>
+      </w:r>
+      <w:proofErr w:type="spellEnd"/>
+      <w:r>
+        <w:rPr>
+          <w:sz w:val="16"/>
+          <w:szCs w:val="16"/>
+        </w:rPr>
+        <w:t>*%d=\n",</w:t>
+      </w:r>
+      <w:proofErr w:type="spellStart"/>
+      <w:r>
+        <w:rPr>
+          <w:sz w:val="16"/>
+          <w:szCs w:val="16"/>
+        </w:rPr>
+        <w:t>a,d,b,c</w:t>
+      </w:r>
+      <w:proofErr w:type="spellEnd"/>
+      <w:r>
+        <w:rPr>
+          <w:sz w:val="16"/>
+          <w:szCs w:val="16"/>
+        </w:rPr>
+        <w:t>);</w:t>
+      </w:r>
+    </w:p>
+    <w:p>
+      <w:pPr>
+        <w:ind w:left="420"/>
+        <w:rPr>
+          <w:sz w:val="16"/>
+          <w:szCs w:val="16"/>
+        </w:rPr>
+      </w:pPr>
+      <w:r>
+        <w:rPr>
+          <w:sz w:val="16"/>
+          <w:szCs w:val="16"/>
+        </w:rPr>
+        <w:tab/>
+        <w:t>return(add);</w:t>
+      </w:r>
+    </w:p>
+    <w:p>
+      <w:pPr>
+        <w:ind w:left="420"/>
+        <w:rPr>
+          <w:sz w:val="16"/>
+          <w:szCs w:val="16"/>
+        </w:rPr>
+      </w:pPr>
+      <w:r>
+        <w:rPr>
+          <w:sz w:val="16"/>
+          <w:szCs w:val="16"/>
+        </w:rPr>
+        <w:tab/>
+        <w:t>break;</w:t>
+      </w:r>
+    </w:p>
+    <w:p>
+      <w:pPr>
+        <w:ind w:left="420"/>
+        <w:rPr>
+          <w:sz w:val="16"/>
+          <w:szCs w:val="16"/>
+        </w:rPr>
+      </w:pPr>
+      <w:r>
+        <w:rPr>
+          <w:sz w:val="16"/>
+          <w:szCs w:val="16"/>
+        </w:rPr>
+        <w:tab/>
+        <w:t>case 3:</w:t>
+      </w:r>
+    </w:p>
+    <w:p>
+      <w:pPr>
+        <w:ind w:left="420"/>
+        <w:rPr>
+          <w:sz w:val="16"/>
+          <w:szCs w:val="16"/>
+        </w:rPr>
+      </w:pPr>
+      <w:r>
+        <w:rPr>
+          <w:sz w:val="16"/>
+          <w:szCs w:val="16"/>
+        </w:rPr>
+        <w:tab/>
+        <w:t>add=a-b/c;</w:t>
+      </w:r>
+    </w:p>
+    <w:p>
+      <w:pPr>
+        <w:ind w:left="420"/>
+        <w:rPr>
+          <w:sz w:val="16"/>
+          <w:szCs w:val="16"/>
+        </w:rPr>
+      </w:pPr>
+      <w:r>
+        <w:rPr>
+          <w:sz w:val="16"/>
+          <w:szCs w:val="16"/>
+        </w:rPr>
+        <w:tab/>
+        <w:t>if(add&lt;0){</w:t>
+      </w:r>
+    </w:p>
+    <w:p>
+      <w:pPr>
+        <w:ind w:left="420"/>
+        <w:rPr>
+          <w:sz w:val="16"/>
+          <w:szCs w:val="16"/>
+        </w:rPr>
+      </w:pPr>
+      <w:r>
+        <w:rPr>
+          <w:sz w:val="16"/>
+          <w:szCs w:val="16"/>
+        </w:rPr>
+        <w:tab/>
+      </w:r>
+      <w:r>
+        <w:rPr>
+          <w:sz w:val="16"/>
+          <w:szCs w:val="16"/>
+        </w:rPr>
+        <w:tab/>
+        <w:t>break;</w:t>
+      </w:r>
+    </w:p>
+    <w:p>
+      <w:pPr>
+        <w:ind w:left="420"/>
+        <w:rPr>
+          <w:sz w:val="16"/>
+          <w:szCs w:val="16"/>
+        </w:rPr>
+      </w:pPr>
+      <w:r>
+        <w:rPr>
+          <w:sz w:val="16"/>
+          <w:szCs w:val="16"/>
+        </w:rPr>
+        <w:tab/>
+        <w:t>}</w:t>
+      </w:r>
+    </w:p>
+    <w:p>
+      <w:pPr>
+        <w:ind w:left="420"/>
+        <w:rPr>
+          <w:sz w:val="16"/>
+          <w:szCs w:val="16"/>
+        </w:rPr>
+      </w:pPr>
+      <w:r>
+        <w:rPr>
+          <w:sz w:val="16"/>
+          <w:szCs w:val="16"/>
+        </w:rPr>
+        <w:tab/>
+      </w:r>
+      <w:proofErr w:type="spellStart"/>
+      <w:r>
+        <w:rPr>
+          <w:sz w:val="16"/>
+          <w:szCs w:val="16"/>
+        </w:rPr>
+        <w:t>printf</w:t>
+      </w:r>
+      <w:proofErr w:type="spellEnd"/>
+      <w:r>
+        <w:rPr>
+          <w:sz w:val="16"/>
+          <w:szCs w:val="16"/>
+        </w:rPr>
+        <w:t>("%</w:t>
+      </w:r>
+      <w:proofErr w:type="spellStart"/>
+      <w:r>
+        <w:rPr>
+          <w:sz w:val="16"/>
+          <w:szCs w:val="16"/>
+        </w:rPr>
+        <w:t>d%c%d</w:t>
+      </w:r>
+      <w:proofErr w:type="spellEnd"/>
+      <w:r>
+        <w:rPr>
+          <w:sz w:val="16"/>
+          <w:szCs w:val="16"/>
+        </w:rPr>
+        <w:t>/%d=\n",</w:t>
+      </w:r>
+      <w:proofErr w:type="spellStart"/>
+      <w:r>
+        <w:rPr>
+          <w:sz w:val="16"/>
+          <w:szCs w:val="16"/>
+        </w:rPr>
+        <w:t>a,d,b,c</w:t>
+      </w:r>
+      <w:proofErr w:type="spellEnd"/>
+      <w:r>
+        <w:rPr>
+          <w:sz w:val="16"/>
+          <w:szCs w:val="16"/>
+        </w:rPr>
+        <w:t>);</w:t>
+      </w:r>
+    </w:p>
+    <w:p>
+      <w:pPr>
+        <w:ind w:left="420"/>
+        <w:rPr>
+          <w:sz w:val="16"/>
+          <w:szCs w:val="16"/>
+        </w:rPr>
+      </w:pPr>
+      <w:r>
+        <w:rPr>
+          <w:sz w:val="16"/>
+          <w:szCs w:val="16"/>
+        </w:rPr>
+        <w:tab/>
+        <w:t>return(add);</w:t>
+      </w:r>
+    </w:p>
+    <w:p>
+      <w:pPr>
+        <w:ind w:left="420"/>
+        <w:rPr>
+          <w:sz w:val="16"/>
+          <w:szCs w:val="16"/>
+        </w:rPr>
+      </w:pPr>
+      <w:r>
+        <w:rPr>
+          <w:sz w:val="16"/>
+          <w:szCs w:val="16"/>
+        </w:rPr>
+        <w:tab/>
+        <w:t>break;</w:t>
+      </w:r>
+    </w:p>
+    <w:p>
+      <w:pPr>
+        <w:ind w:left="420"/>
+        <w:rPr>
+          <w:sz w:val="16"/>
+          <w:szCs w:val="16"/>
+        </w:rPr>
+      </w:pPr>
+      <w:r>
+        <w:rPr>
+          <w:sz w:val="16"/>
+          <w:szCs w:val="16"/>
+        </w:rPr>
+        <w:tab/>
+        <w:t>}</w:t>
+      </w:r>
+    </w:p>
+    <w:p>
+      <w:pPr>
+        <w:ind w:left="420"/>
+        <w:rPr>
+          <w:sz w:val="16"/>
+          <w:szCs w:val="16"/>
+        </w:rPr>
+      </w:pPr>
+      <w:r>
+        <w:rPr>
+          <w:sz w:val="16"/>
+          <w:szCs w:val="16"/>
+        </w:rPr>
+        <w:t>}</w:t>
+      </w:r>
+    </w:p>
+    <w:p>
+      <w:pPr>
+        <w:ind w:left="420"/>
+        <w:rPr>
+          <w:sz w:val="16"/>
+          <w:szCs w:val="16"/>
+        </w:rPr>
+      </w:pPr>
+      <w:r>
+        <w:rPr>
+          <w:sz w:val="16"/>
+          <w:szCs w:val="16"/>
+        </w:rPr>
+        <w:t>if(d='*'){</w:t>
+      </w:r>
+    </w:p>
+    <w:p>
+      <w:pPr>
+        <w:ind w:left="420"/>
+        <w:rPr>
+          <w:sz w:val="16"/>
+          <w:szCs w:val="16"/>
+        </w:rPr>
+      </w:pPr>
+      <w:r>
+        <w:rPr>
+          <w:sz w:val="16"/>
+          <w:szCs w:val="16"/>
+        </w:rPr>
+        <w:t xml:space="preserve">    switch(x){</w:t>
+      </w:r>
+    </w:p>
+    <w:p>
+      <w:pPr>
+        <w:ind w:left="420"/>
+        <w:rPr>
+          <w:sz w:val="16"/>
+          <w:szCs w:val="16"/>
+        </w:rPr>
+      </w:pPr>
+      <w:r>
+        <w:rPr>
+          <w:sz w:val="16"/>
+          <w:szCs w:val="16"/>
+        </w:rPr>
+        <w:tab/>
+        <w:t>case 0:</w:t>
+      </w:r>
+    </w:p>
+    <w:p>
+      <w:pPr>
+        <w:ind w:left="420"/>
+        <w:rPr>
+          <w:sz w:val="16"/>
+          <w:szCs w:val="16"/>
+        </w:rPr>
+      </w:pPr>
+      <w:r>
+        <w:rPr>
+          <w:sz w:val="16"/>
+          <w:szCs w:val="16"/>
+        </w:rPr>
+        <w:tab/>
+        <w:t>add=a*</w:t>
+      </w:r>
+      <w:proofErr w:type="spellStart"/>
+      <w:r>
+        <w:rPr>
+          <w:sz w:val="16"/>
+          <w:szCs w:val="16"/>
+        </w:rPr>
+        <w:t>b+c</w:t>
+      </w:r>
+      <w:proofErr w:type="spellEnd"/>
+      <w:r>
+        <w:rPr>
+          <w:sz w:val="16"/>
+          <w:szCs w:val="16"/>
+        </w:rPr>
+        <w:t>;</w:t>
+      </w:r>
+    </w:p>
+    <w:p>
+      <w:pPr>
+        <w:ind w:left="420"/>
+        <w:rPr>
+          <w:sz w:val="16"/>
+          <w:szCs w:val="16"/>
+        </w:rPr>
+      </w:pPr>
+      <w:r>
+        <w:rPr>
+          <w:sz w:val="16"/>
+          <w:szCs w:val="16"/>
+        </w:rPr>
+        <w:tab/>
+        <w:t>if(add&lt;0){</w:t>
+      </w:r>
+    </w:p>
+    <w:p>
+      <w:pPr>
+        <w:ind w:left="420"/>
+        <w:rPr>
+          <w:sz w:val="16"/>
+          <w:szCs w:val="16"/>
+        </w:rPr>
+      </w:pPr>
+      <w:r>
+        <w:rPr>
+          <w:sz w:val="16"/>
+          <w:szCs w:val="16"/>
+        </w:rPr>
+        <w:tab/>
+      </w:r>
+      <w:r>
+        <w:rPr>
+          <w:sz w:val="16"/>
+          <w:szCs w:val="16"/>
+        </w:rPr>
+        <w:tab/>
+        <w:t>break;</w:t>
+      </w:r>
+    </w:p>
+    <w:p>
+      <w:pPr>
+        <w:ind w:left="420"/>
+        <w:rPr>
+          <w:sz w:val="16"/>
+          <w:szCs w:val="16"/>
+        </w:rPr>
+      </w:pPr>
+      <w:r>
+        <w:rPr>
+          <w:sz w:val="16"/>
+          <w:szCs w:val="16"/>
+        </w:rPr>
+        <w:tab/>
+        <w:t>}</w:t>
+      </w:r>
+    </w:p>
+    <w:p>
+      <w:pPr>
+        <w:ind w:left="420"/>
+        <w:rPr>
+          <w:sz w:val="16"/>
+          <w:szCs w:val="16"/>
+        </w:rPr>
+      </w:pPr>
+      <w:r>
+        <w:rPr>
+          <w:sz w:val="16"/>
+          <w:szCs w:val="16"/>
+        </w:rPr>
+        <w:tab/>
+      </w:r>
+      <w:proofErr w:type="spellStart"/>
+      <w:r>
+        <w:rPr>
+          <w:sz w:val="16"/>
+          <w:szCs w:val="16"/>
+        </w:rPr>
+        <w:t>printf</w:t>
+      </w:r>
+      <w:proofErr w:type="spellEnd"/>
+      <w:r>
+        <w:rPr>
+          <w:sz w:val="16"/>
+          <w:szCs w:val="16"/>
+        </w:rPr>
+        <w:t>("%</w:t>
+      </w:r>
+      <w:proofErr w:type="spellStart"/>
+      <w:r>
+        <w:rPr>
+          <w:sz w:val="16"/>
+          <w:szCs w:val="16"/>
+        </w:rPr>
+        <w:t>d%c%d</w:t>
+      </w:r>
+      <w:proofErr w:type="spellEnd"/>
+      <w:r>
+        <w:rPr>
+          <w:sz w:val="16"/>
+          <w:szCs w:val="16"/>
+        </w:rPr>
+        <w:t>+%d=\n",</w:t>
+      </w:r>
+      <w:proofErr w:type="spellStart"/>
+      <w:r>
+        <w:rPr>
+          <w:sz w:val="16"/>
+          <w:szCs w:val="16"/>
+        </w:rPr>
+        <w:t>a,d,b,c</w:t>
+      </w:r>
+      <w:proofErr w:type="spellEnd"/>
+      <w:r>
+        <w:rPr>
+          <w:sz w:val="16"/>
+          <w:szCs w:val="16"/>
+        </w:rPr>
+        <w:t>);</w:t>
+      </w:r>
+    </w:p>
+    <w:p>
+      <w:pPr>
+        <w:ind w:left="420"/>
+        <w:rPr>
+          <w:sz w:val="16"/>
+          <w:szCs w:val="16"/>
+        </w:rPr>
+      </w:pPr>
+      <w:r>
+        <w:rPr>
+          <w:sz w:val="16"/>
+          <w:szCs w:val="16"/>
+        </w:rPr>
+        <w:tab/>
+        <w:t>return(add);</w:t>
+      </w:r>
+    </w:p>
+    <w:p>
+      <w:pPr>
+        <w:ind w:left="420"/>
+        <w:rPr>
+          <w:sz w:val="16"/>
+          <w:szCs w:val="16"/>
+        </w:rPr>
+      </w:pPr>
+      <w:r>
+        <w:rPr>
+          <w:sz w:val="16"/>
+          <w:szCs w:val="16"/>
+        </w:rPr>
+        <w:tab/>
+        <w:t>break;</w:t>
+      </w:r>
+    </w:p>
+    <w:p>
+      <w:pPr>
+        <w:ind w:left="420"/>
+        <w:rPr>
+          <w:sz w:val="16"/>
+          <w:szCs w:val="16"/>
+        </w:rPr>
+      </w:pPr>
+      <w:r>
+        <w:rPr>
+          <w:sz w:val="16"/>
+          <w:szCs w:val="16"/>
+        </w:rPr>
+        <w:tab/>
+        <w:t>case 1:</w:t>
+      </w:r>
+    </w:p>
+    <w:p>
+      <w:pPr>
+        <w:ind w:left="420"/>
+        <w:rPr>
+          <w:sz w:val="16"/>
+          <w:szCs w:val="16"/>
+        </w:rPr>
+      </w:pPr>
+      <w:r>
+        <w:rPr>
+          <w:sz w:val="16"/>
+          <w:szCs w:val="16"/>
+        </w:rPr>
+        <w:tab/>
+        <w:t>add=a*b-c;</w:t>
+      </w:r>
+    </w:p>
+    <w:p>
+      <w:pPr>
+        <w:ind w:left="420"/>
+        <w:rPr>
+          <w:sz w:val="16"/>
+          <w:szCs w:val="16"/>
+        </w:rPr>
+      </w:pPr>
+      <w:r>
+        <w:rPr>
+          <w:sz w:val="16"/>
+          <w:szCs w:val="16"/>
+        </w:rPr>
+        <w:tab/>
+        <w:t>if(add&lt;0){</w:t>
+      </w:r>
+    </w:p>
+    <w:p>
+      <w:pPr>
+        <w:ind w:left="420"/>
+        <w:rPr>
+          <w:sz w:val="16"/>
+          <w:szCs w:val="16"/>
+        </w:rPr>
+      </w:pPr>
+      <w:r>
+        <w:rPr>
+          <w:sz w:val="16"/>
+          <w:szCs w:val="16"/>
+        </w:rPr>
+        <w:tab/>
+      </w:r>
+      <w:r>
+        <w:rPr>
+          <w:sz w:val="16"/>
+          <w:szCs w:val="16"/>
+        </w:rPr>
+        <w:tab/>
+        <w:t>break;</w:t>
+      </w:r>
+    </w:p>
+    <w:p>
+      <w:pPr>
+        <w:ind w:left="420"/>
+        <w:rPr>
+          <w:sz w:val="16"/>
+          <w:szCs w:val="16"/>
+        </w:rPr>
+      </w:pPr>
+      <w:r>
+        <w:rPr>
+          <w:sz w:val="16"/>
+          <w:szCs w:val="16"/>
+        </w:rPr>
+        <w:tab/>
+        <w:t>}</w:t>
+      </w:r>
+    </w:p>
+    <w:p>
+      <w:pPr>
+        <w:ind w:left="420"/>
+        <w:rPr>
+          <w:sz w:val="16"/>
+          <w:szCs w:val="16"/>
+        </w:rPr>
+      </w:pPr>
+      <w:r>
+        <w:rPr>
+          <w:sz w:val="16"/>
+          <w:szCs w:val="16"/>
+        </w:rPr>
+        <w:tab/>
+      </w:r>
+      <w:proofErr w:type="spellStart"/>
+      <w:r>
+        <w:rPr>
+          <w:sz w:val="16"/>
+          <w:szCs w:val="16"/>
+        </w:rPr>
+        <w:t>printf</w:t>
+      </w:r>
+      <w:proofErr w:type="spellEnd"/>
+      <w:r>
+        <w:rPr>
+          <w:sz w:val="16"/>
+          <w:szCs w:val="16"/>
+        </w:rPr>
+        <w:t>("%</w:t>
+      </w:r>
+      <w:proofErr w:type="spellStart"/>
+      <w:r>
+        <w:rPr>
+          <w:sz w:val="16"/>
+          <w:szCs w:val="16"/>
+        </w:rPr>
+        <w:t>d%c%d</w:t>
+      </w:r>
+      <w:proofErr w:type="spellEnd"/>
+      <w:r>
+        <w:rPr>
+          <w:sz w:val="16"/>
+          <w:szCs w:val="16"/>
+        </w:rPr>
+        <w:t>-%d=\n",</w:t>
+      </w:r>
+      <w:proofErr w:type="spellStart"/>
+      <w:r>
+        <w:rPr>
+          <w:sz w:val="16"/>
+          <w:szCs w:val="16"/>
+        </w:rPr>
+        <w:t>a,d,b,c</w:t>
+      </w:r>
+      <w:proofErr w:type="spellEnd"/>
+      <w:r>
+        <w:rPr>
+          <w:sz w:val="16"/>
+          <w:szCs w:val="16"/>
+        </w:rPr>
+        <w:t>);</w:t>
+      </w:r>
+    </w:p>
+    <w:p>
+      <w:pPr>
+        <w:ind w:left="420"/>
+        <w:rPr>
+          <w:sz w:val="16"/>
+          <w:szCs w:val="16"/>
+        </w:rPr>
+      </w:pPr>
+      <w:r>
+        <w:rPr>
+          <w:sz w:val="16"/>
+          <w:szCs w:val="16"/>
+        </w:rPr>
+        <w:tab/>
+        <w:t>return(add);</w:t>
+      </w:r>
+    </w:p>
+    <w:p>
+      <w:pPr>
+        <w:ind w:left="420"/>
+        <w:rPr>
+          <w:sz w:val="16"/>
+          <w:szCs w:val="16"/>
+        </w:rPr>
+      </w:pPr>
+      <w:r>
+        <w:rPr>
+          <w:sz w:val="16"/>
+          <w:szCs w:val="16"/>
+        </w:rPr>
+        <w:tab/>
+        <w:t>break;</w:t>
+      </w:r>
+    </w:p>
+    <w:p>
+      <w:pPr>
+        <w:ind w:left="420"/>
+        <w:rPr>
+          <w:sz w:val="16"/>
+          <w:szCs w:val="16"/>
+        </w:rPr>
+      </w:pPr>
+      <w:r>
+        <w:rPr>
+          <w:sz w:val="16"/>
+          <w:szCs w:val="16"/>
+        </w:rPr>
+        <w:tab/>
+        <w:t>case 2:</w:t>
+      </w:r>
+    </w:p>
+    <w:p>
+      <w:pPr>
+        <w:ind w:left="420"/>
+        <w:rPr>
+          <w:sz w:val="16"/>
+          <w:szCs w:val="16"/>
+        </w:rPr>
+      </w:pPr>
+      <w:r>
+        <w:rPr>
+          <w:sz w:val="16"/>
+          <w:szCs w:val="16"/>
+        </w:rPr>
+        <w:tab/>
+        <w:t>add=a*b*c;</w:t>
+      </w:r>
+    </w:p>
+    <w:p>
+      <w:pPr>
+        <w:ind w:left="420"/>
+        <w:rPr>
+          <w:sz w:val="16"/>
+          <w:szCs w:val="16"/>
+        </w:rPr>
+      </w:pPr>
+      <w:r>
+        <w:rPr>
+          <w:sz w:val="16"/>
+          <w:szCs w:val="16"/>
+        </w:rPr>
+        <w:tab/>
+        <w:t>if(add&lt;0){</w:t>
+      </w:r>
+    </w:p>
+    <w:p>
+      <w:pPr>
+        <w:ind w:left="420"/>
+        <w:rPr>
+          <w:sz w:val="16"/>
+          <w:szCs w:val="16"/>
+        </w:rPr>
+      </w:pPr>
+      <w:r>
+        <w:rPr>
+          <w:sz w:val="16"/>
+          <w:szCs w:val="16"/>
+        </w:rPr>
+        <w:tab/>
+      </w:r>
+      <w:r>
+        <w:rPr>
+          <w:sz w:val="16"/>
+          <w:szCs w:val="16"/>
+        </w:rPr>
+        <w:tab/>
+        <w:t>break;</w:t>
+      </w:r>
+    </w:p>
+    <w:p>
+      <w:pPr>
+        <w:ind w:left="420"/>
+        <w:rPr>
+          <w:sz w:val="16"/>
+          <w:szCs w:val="16"/>
+        </w:rPr>
+      </w:pPr>
+      <w:r>
+        <w:rPr>
+          <w:sz w:val="16"/>
+          <w:szCs w:val="16"/>
+        </w:rPr>
+        <w:tab/>
+        <w:t>}</w:t>
+      </w:r>
+    </w:p>
+    <w:p>
+      <w:pPr>
+        <w:ind w:left="420"/>
+        <w:rPr>
+          <w:sz w:val="16"/>
+          <w:szCs w:val="16"/>
+        </w:rPr>
+      </w:pPr>
+      <w:r>
+        <w:rPr>
+          <w:sz w:val="16"/>
+          <w:szCs w:val="16"/>
+        </w:rPr>
+        <w:tab/>
+      </w:r>
+      <w:proofErr w:type="spellStart"/>
+      <w:r>
+        <w:rPr>
+          <w:sz w:val="16"/>
+          <w:szCs w:val="16"/>
+        </w:rPr>
+        <w:t>printf</w:t>
+      </w:r>
+      <w:proofErr w:type="spellEnd"/>
+      <w:r>
+        <w:rPr>
+          <w:sz w:val="16"/>
+          <w:szCs w:val="16"/>
+        </w:rPr>
+        <w:t>("%</w:t>
+      </w:r>
+      <w:proofErr w:type="spellStart"/>
+      <w:r>
+        <w:rPr>
+          <w:sz w:val="16"/>
+          <w:szCs w:val="16"/>
+        </w:rPr>
+        <w:t>d%c%d</w:t>
+      </w:r>
+      <w:proofErr w:type="spellEnd"/>
+      <w:r>
+        <w:rPr>
+          <w:sz w:val="16"/>
+          <w:szCs w:val="16"/>
+        </w:rPr>
+        <w:t>*%d=\n",</w:t>
+      </w:r>
+      <w:proofErr w:type="spellStart"/>
+      <w:r>
+        <w:rPr>
+          <w:sz w:val="16"/>
+          <w:szCs w:val="16"/>
+        </w:rPr>
+        <w:t>a,d,b,c</w:t>
+      </w:r>
+      <w:proofErr w:type="spellEnd"/>
+      <w:r>
+        <w:rPr>
+          <w:sz w:val="16"/>
+          <w:szCs w:val="16"/>
+        </w:rPr>
+        <w:t>);</w:t>
+      </w:r>
+    </w:p>
+    <w:p>
+      <w:pPr>
+        <w:ind w:left="420"/>
+        <w:rPr>
+          <w:sz w:val="16"/>
+          <w:szCs w:val="16"/>
+        </w:rPr>
+      </w:pPr>
+      <w:r>
+        <w:rPr>
+          <w:sz w:val="16"/>
+          <w:szCs w:val="16"/>
+        </w:rPr>
+        <w:tab/>
+        <w:t>return(add);</w:t>
+      </w:r>
+    </w:p>
+    <w:p>
+      <w:pPr>
+        <w:ind w:left="420"/>
+        <w:rPr>
+          <w:sz w:val="16"/>
+          <w:szCs w:val="16"/>
+        </w:rPr>
+      </w:pPr>
+      <w:r>
+        <w:rPr>
+          <w:sz w:val="16"/>
+          <w:szCs w:val="16"/>
+        </w:rPr>
+        <w:tab/>
+        <w:t>break;</w:t>
+      </w:r>
+    </w:p>
+    <w:p>
+      <w:pPr>
+        <w:ind w:left="420"/>
+        <w:rPr>
+          <w:sz w:val="16"/>
+          <w:szCs w:val="16"/>
+        </w:rPr>
+      </w:pPr>
+      <w:r>
+        <w:rPr>
+          <w:sz w:val="16"/>
+          <w:szCs w:val="16"/>
+        </w:rPr>
+        <w:lastRenderedPageBreak/>
+        <w:tab/>
+        <w:t>case 3:</w:t>
+      </w:r>
+    </w:p>
+    <w:p>
+      <w:pPr>
+        <w:ind w:left="420"/>
+        <w:rPr>
+          <w:sz w:val="16"/>
+          <w:szCs w:val="16"/>
+        </w:rPr>
+      </w:pPr>
+      <w:r>
+        <w:rPr>
+          <w:sz w:val="16"/>
+          <w:szCs w:val="16"/>
+        </w:rPr>
+        <w:tab/>
+        <w:t>add=a*b/c;</w:t>
+      </w:r>
+    </w:p>
+    <w:p>
+      <w:pPr>
+        <w:ind w:left="420"/>
+        <w:rPr>
+          <w:sz w:val="16"/>
+          <w:szCs w:val="16"/>
+        </w:rPr>
+      </w:pPr>
+      <w:r>
+        <w:rPr>
+          <w:sz w:val="16"/>
+          <w:szCs w:val="16"/>
+        </w:rPr>
+        <w:tab/>
+        <w:t>if(add&lt;0){</w:t>
+      </w:r>
+    </w:p>
+    <w:p>
+      <w:pPr>
+        <w:ind w:left="420"/>
+        <w:rPr>
+          <w:sz w:val="16"/>
+          <w:szCs w:val="16"/>
+        </w:rPr>
+      </w:pPr>
+      <w:r>
+        <w:rPr>
+          <w:sz w:val="16"/>
+          <w:szCs w:val="16"/>
+        </w:rPr>
+        <w:tab/>
+      </w:r>
+      <w:r>
+        <w:rPr>
+          <w:sz w:val="16"/>
+          <w:szCs w:val="16"/>
+        </w:rPr>
+        <w:tab/>
+        <w:t>break;</w:t>
+      </w:r>
+    </w:p>
+    <w:p>
+      <w:pPr>
+        <w:ind w:left="420"/>
+        <w:rPr>
+          <w:sz w:val="16"/>
+          <w:szCs w:val="16"/>
+        </w:rPr>
+      </w:pPr>
+      <w:r>
+        <w:rPr>
+          <w:sz w:val="16"/>
+          <w:szCs w:val="16"/>
+        </w:rPr>
+        <w:tab/>
+        <w:t>}</w:t>
+      </w:r>
+    </w:p>
+    <w:p>
+      <w:pPr>
+        <w:ind w:left="420"/>
+        <w:rPr>
+          <w:sz w:val="16"/>
+          <w:szCs w:val="16"/>
+        </w:rPr>
+      </w:pPr>
+      <w:r>
+        <w:rPr>
+          <w:sz w:val="16"/>
+          <w:szCs w:val="16"/>
+        </w:rPr>
+        <w:tab/>
+      </w:r>
+      <w:proofErr w:type="spellStart"/>
+      <w:r>
+        <w:rPr>
+          <w:sz w:val="16"/>
+          <w:szCs w:val="16"/>
+        </w:rPr>
+        <w:t>printf</w:t>
+      </w:r>
+      <w:proofErr w:type="spellEnd"/>
+      <w:r>
+        <w:rPr>
+          <w:sz w:val="16"/>
+          <w:szCs w:val="16"/>
+        </w:rPr>
+        <w:t>("%</w:t>
+      </w:r>
+      <w:proofErr w:type="spellStart"/>
+      <w:r>
+        <w:rPr>
+          <w:sz w:val="16"/>
+          <w:szCs w:val="16"/>
+        </w:rPr>
+        <w:t>d%c%d</w:t>
+      </w:r>
+      <w:proofErr w:type="spellEnd"/>
+      <w:r>
+        <w:rPr>
+          <w:sz w:val="16"/>
+          <w:szCs w:val="16"/>
+        </w:rPr>
+        <w:t>/%d=\n",</w:t>
+      </w:r>
+      <w:proofErr w:type="spellStart"/>
+      <w:r>
+        <w:rPr>
+          <w:sz w:val="16"/>
+          <w:szCs w:val="16"/>
+        </w:rPr>
+        <w:t>a,d,b,c</w:t>
+      </w:r>
+      <w:proofErr w:type="spellEnd"/>
+      <w:r>
+        <w:rPr>
+          <w:sz w:val="16"/>
+          <w:szCs w:val="16"/>
+        </w:rPr>
+        <w:t>);</w:t>
+      </w:r>
+    </w:p>
+    <w:p>
+      <w:pPr>
+        <w:ind w:left="420"/>
+        <w:rPr>
+          <w:sz w:val="16"/>
+          <w:szCs w:val="16"/>
+        </w:rPr>
+      </w:pPr>
+      <w:r>
+        <w:rPr>
+          <w:sz w:val="16"/>
+          <w:szCs w:val="16"/>
+        </w:rPr>
+        <w:tab/>
+        <w:t>return(add);</w:t>
+      </w:r>
+    </w:p>
+    <w:p>
+      <w:pPr>
+        <w:ind w:left="420"/>
+        <w:rPr>
+          <w:sz w:val="16"/>
+          <w:szCs w:val="16"/>
+        </w:rPr>
+      </w:pPr>
+      <w:r>
+        <w:rPr>
+          <w:sz w:val="16"/>
+          <w:szCs w:val="16"/>
+        </w:rPr>
+        <w:tab/>
+        <w:t>break;</w:t>
+      </w:r>
+    </w:p>
+    <w:p>
+      <w:pPr>
+        <w:ind w:left="420"/>
+        <w:rPr>
+          <w:sz w:val="16"/>
+          <w:szCs w:val="16"/>
+        </w:rPr>
+      </w:pPr>
+      <w:r>
+        <w:rPr>
+          <w:sz w:val="16"/>
+          <w:szCs w:val="16"/>
+        </w:rPr>
+        <w:tab/>
+        <w:t>}</w:t>
+      </w:r>
+    </w:p>
+    <w:p>
+      <w:pPr>
+        <w:ind w:left="420"/>
+        <w:rPr>
+          <w:sz w:val="16"/>
+          <w:szCs w:val="16"/>
+        </w:rPr>
+      </w:pPr>
+      <w:r>
+        <w:rPr>
+          <w:sz w:val="16"/>
+          <w:szCs w:val="16"/>
+        </w:rPr>
+        <w:t>}</w:t>
+      </w:r>
+    </w:p>
+    <w:p>
+      <w:pPr>
+        <w:ind w:left="420"/>
+        <w:rPr>
+          <w:sz w:val="16"/>
+          <w:szCs w:val="16"/>
+        </w:rPr>
+      </w:pPr>
+      <w:r>
+        <w:rPr>
+          <w:sz w:val="16"/>
+          <w:szCs w:val="16"/>
+        </w:rPr>
+        <w:t>if(d='/'){</w:t>
+      </w:r>
+    </w:p>
+    <w:p>
+      <w:pPr>
+        <w:ind w:left="420"/>
+        <w:rPr>
+          <w:sz w:val="16"/>
+          <w:szCs w:val="16"/>
+        </w:rPr>
+      </w:pPr>
+      <w:r>
+        <w:rPr>
+          <w:sz w:val="16"/>
+          <w:szCs w:val="16"/>
+        </w:rPr>
+        <w:t xml:space="preserve">    switch(x){</w:t>
+      </w:r>
+    </w:p>
+    <w:p>
+      <w:pPr>
+        <w:ind w:left="420"/>
+        <w:rPr>
+          <w:sz w:val="16"/>
+          <w:szCs w:val="16"/>
+        </w:rPr>
+      </w:pPr>
+      <w:r>
+        <w:rPr>
+          <w:sz w:val="16"/>
+          <w:szCs w:val="16"/>
+        </w:rPr>
+        <w:tab/>
+        <w:t>case 0:</w:t>
+      </w:r>
+    </w:p>
+    <w:p>
+      <w:pPr>
+        <w:ind w:left="420"/>
+        <w:rPr>
+          <w:sz w:val="16"/>
+          <w:szCs w:val="16"/>
+        </w:rPr>
+      </w:pPr>
+      <w:r>
+        <w:rPr>
+          <w:sz w:val="16"/>
+          <w:szCs w:val="16"/>
+        </w:rPr>
+        <w:tab/>
+        <w:t>add=a/</w:t>
+      </w:r>
+      <w:proofErr w:type="spellStart"/>
+      <w:r>
+        <w:rPr>
+          <w:sz w:val="16"/>
+          <w:szCs w:val="16"/>
+        </w:rPr>
+        <w:t>b+c</w:t>
+      </w:r>
+      <w:proofErr w:type="spellEnd"/>
+      <w:r>
+        <w:rPr>
+          <w:sz w:val="16"/>
+          <w:szCs w:val="16"/>
+        </w:rPr>
+        <w:t>;</w:t>
+      </w:r>
+    </w:p>
+    <w:p>
+      <w:pPr>
+        <w:ind w:left="420"/>
+        <w:rPr>
+          <w:sz w:val="16"/>
+          <w:szCs w:val="16"/>
+        </w:rPr>
+      </w:pPr>
+      <w:r>
+        <w:rPr>
+          <w:sz w:val="16"/>
+          <w:szCs w:val="16"/>
+        </w:rPr>
+        <w:tab/>
+        <w:t>if(add&lt;0){</w:t>
+      </w:r>
+    </w:p>
+    <w:p>
+      <w:pPr>
+        <w:ind w:left="420"/>
+        <w:rPr>
+          <w:sz w:val="16"/>
+          <w:szCs w:val="16"/>
+        </w:rPr>
+      </w:pPr>
+      <w:r>
+        <w:rPr>
+          <w:sz w:val="16"/>
+          <w:szCs w:val="16"/>
+        </w:rPr>
+        <w:tab/>
+      </w:r>
+      <w:r>
+        <w:rPr>
+          <w:sz w:val="16"/>
+          <w:szCs w:val="16"/>
+        </w:rPr>
+        <w:tab/>
+        <w:t>break;</w:t>
+      </w:r>
+    </w:p>
+    <w:p>
+      <w:pPr>
+        <w:ind w:left="420"/>
+        <w:rPr>
+          <w:sz w:val="16"/>
+          <w:szCs w:val="16"/>
+        </w:rPr>
+      </w:pPr>
+      <w:r>
+        <w:rPr>
+          <w:sz w:val="16"/>
+          <w:szCs w:val="16"/>
+        </w:rPr>
+        <w:tab/>
+        <w:t>}</w:t>
+      </w:r>
+    </w:p>
+    <w:p>
+      <w:pPr>
+        <w:ind w:left="420"/>
+        <w:rPr>
+          <w:sz w:val="16"/>
+          <w:szCs w:val="16"/>
+        </w:rPr>
+      </w:pPr>
+      <w:r>
+        <w:rPr>
+          <w:sz w:val="16"/>
+          <w:szCs w:val="16"/>
+        </w:rPr>
+        <w:tab/>
+      </w:r>
+      <w:proofErr w:type="spellStart"/>
+      <w:r>
+        <w:rPr>
+          <w:sz w:val="16"/>
+          <w:szCs w:val="16"/>
+        </w:rPr>
+        <w:t>printf</w:t>
+      </w:r>
+      <w:proofErr w:type="spellEnd"/>
+      <w:r>
+        <w:rPr>
+          <w:sz w:val="16"/>
+          <w:szCs w:val="16"/>
+        </w:rPr>
+        <w:t>("%</w:t>
+      </w:r>
+      <w:proofErr w:type="spellStart"/>
+      <w:r>
+        <w:rPr>
+          <w:sz w:val="16"/>
+          <w:szCs w:val="16"/>
+        </w:rPr>
+        <w:t>d%c%d</w:t>
+      </w:r>
+      <w:proofErr w:type="spellEnd"/>
+      <w:r>
+        <w:rPr>
+          <w:sz w:val="16"/>
+          <w:szCs w:val="16"/>
+        </w:rPr>
+        <w:t>+%d=\n",</w:t>
+      </w:r>
+      <w:proofErr w:type="spellStart"/>
+      <w:r>
+        <w:rPr>
+          <w:sz w:val="16"/>
+          <w:szCs w:val="16"/>
+        </w:rPr>
+        <w:t>a,d,b,c</w:t>
+      </w:r>
+      <w:proofErr w:type="spellEnd"/>
+      <w:r>
+        <w:rPr>
+          <w:sz w:val="16"/>
+          <w:szCs w:val="16"/>
+        </w:rPr>
+        <w:t>);</w:t>
+      </w:r>
+    </w:p>
+    <w:p>
+      <w:pPr>
+        <w:ind w:left="420"/>
+        <w:rPr>
+          <w:sz w:val="16"/>
+          <w:szCs w:val="16"/>
+        </w:rPr>
+      </w:pPr>
+      <w:r>
+        <w:rPr>
+          <w:sz w:val="16"/>
+          <w:szCs w:val="16"/>
+        </w:rPr>
+        <w:tab/>
+        <w:t>return(add);</w:t>
+      </w:r>
+    </w:p>
+    <w:p>
+      <w:pPr>
+        <w:ind w:left="420"/>
+        <w:rPr>
+          <w:sz w:val="16"/>
+          <w:szCs w:val="16"/>
+        </w:rPr>
+      </w:pPr>
+      <w:r>
+        <w:rPr>
+          <w:sz w:val="16"/>
+          <w:szCs w:val="16"/>
+        </w:rPr>
+        <w:tab/>
+        <w:t>break;</w:t>
+      </w:r>
+    </w:p>
+    <w:p>
+      <w:pPr>
+        <w:ind w:left="420"/>
+        <w:rPr>
+          <w:sz w:val="16"/>
+          <w:szCs w:val="16"/>
+        </w:rPr>
+      </w:pPr>
+      <w:r>
+        <w:rPr>
+          <w:sz w:val="16"/>
+          <w:szCs w:val="16"/>
+        </w:rPr>
+        <w:tab/>
+        <w:t>case 1:</w:t>
+      </w:r>
+    </w:p>
+    <w:p>
+      <w:pPr>
+        <w:ind w:left="420"/>
+        <w:rPr>
+          <w:sz w:val="16"/>
+          <w:szCs w:val="16"/>
+        </w:rPr>
+      </w:pPr>
+      <w:r>
+        <w:rPr>
+          <w:sz w:val="16"/>
+          <w:szCs w:val="16"/>
+        </w:rPr>
+        <w:tab/>
+        <w:t>add=a/b-c;</w:t>
+      </w:r>
+    </w:p>
+    <w:p>
+      <w:pPr>
+        <w:ind w:left="420"/>
+        <w:rPr>
+          <w:sz w:val="16"/>
+          <w:szCs w:val="16"/>
+        </w:rPr>
+      </w:pPr>
+      <w:r>
+        <w:rPr>
+          <w:sz w:val="16"/>
+          <w:szCs w:val="16"/>
+        </w:rPr>
+        <w:tab/>
+        <w:t>if(add&lt;0){</w:t>
+      </w:r>
+    </w:p>
+    <w:p>
+      <w:pPr>
+        <w:ind w:left="420"/>
+        <w:rPr>
+          <w:sz w:val="16"/>
+          <w:szCs w:val="16"/>
+        </w:rPr>
+      </w:pPr>
+      <w:r>
+        <w:rPr>
+          <w:sz w:val="16"/>
+          <w:szCs w:val="16"/>
+        </w:rPr>
+        <w:tab/>
+      </w:r>
+      <w:r>
+        <w:rPr>
+          <w:sz w:val="16"/>
+          <w:szCs w:val="16"/>
+        </w:rPr>
+        <w:tab/>
+        <w:t>break;</w:t>
+      </w:r>
+    </w:p>
+    <w:p>
+      <w:pPr>
+        <w:ind w:left="420"/>
+        <w:rPr>
+          <w:sz w:val="16"/>
+          <w:szCs w:val="16"/>
+        </w:rPr>
+      </w:pPr>
+      <w:r>
+        <w:rPr>
+          <w:sz w:val="16"/>
+          <w:szCs w:val="16"/>
+        </w:rPr>
+        <w:tab/>
+        <w:t>}</w:t>
+      </w:r>
+    </w:p>
+    <w:p>
+      <w:pPr>
+        <w:ind w:left="420"/>
+        <w:rPr>
+          <w:sz w:val="16"/>
+          <w:szCs w:val="16"/>
+        </w:rPr>
+      </w:pPr>
+      <w:r>
+        <w:rPr>
+          <w:sz w:val="16"/>
+          <w:szCs w:val="16"/>
+        </w:rPr>
+        <w:tab/>
+      </w:r>
+      <w:proofErr w:type="spellStart"/>
+      <w:r>
+        <w:rPr>
+          <w:sz w:val="16"/>
+          <w:szCs w:val="16"/>
+        </w:rPr>
+        <w:t>printf</w:t>
+      </w:r>
+      <w:proofErr w:type="spellEnd"/>
+      <w:r>
+        <w:rPr>
+          <w:sz w:val="16"/>
+          <w:szCs w:val="16"/>
+        </w:rPr>
+        <w:t>("%</w:t>
+      </w:r>
+      <w:proofErr w:type="spellStart"/>
+      <w:r>
+        <w:rPr>
+          <w:sz w:val="16"/>
+          <w:szCs w:val="16"/>
+        </w:rPr>
+        <w:t>d%c%d</w:t>
+      </w:r>
+      <w:proofErr w:type="spellEnd"/>
+      <w:r>
+        <w:rPr>
+          <w:sz w:val="16"/>
+          <w:szCs w:val="16"/>
+        </w:rPr>
+        <w:t>-%d=\n",</w:t>
+      </w:r>
+      <w:proofErr w:type="spellStart"/>
+      <w:r>
+        <w:rPr>
+          <w:sz w:val="16"/>
+          <w:szCs w:val="16"/>
+        </w:rPr>
+        <w:t>a,d,b,c</w:t>
+      </w:r>
+      <w:proofErr w:type="spellEnd"/>
+      <w:r>
+        <w:rPr>
+          <w:sz w:val="16"/>
+          <w:szCs w:val="16"/>
+        </w:rPr>
+        <w:t>);</w:t>
+      </w:r>
+    </w:p>
+    <w:p>
+      <w:pPr>
+        <w:ind w:left="420"/>
+        <w:rPr>
+          <w:sz w:val="16"/>
+          <w:szCs w:val="16"/>
+        </w:rPr>
+      </w:pPr>
+      <w:r>
+        <w:rPr>
+          <w:sz w:val="16"/>
+          <w:szCs w:val="16"/>
+        </w:rPr>
+        <w:tab/>
+        <w:t>return(add);</w:t>
+      </w:r>
+    </w:p>
+    <w:p>
+      <w:pPr>
+        <w:ind w:left="420"/>
+        <w:rPr>
+          <w:sz w:val="16"/>
+          <w:szCs w:val="16"/>
+        </w:rPr>
+      </w:pPr>
+      <w:r>
+        <w:rPr>
+          <w:sz w:val="16"/>
+          <w:szCs w:val="16"/>
+        </w:rPr>
+        <w:tab/>
+        <w:t>break;</w:t>
+      </w:r>
+    </w:p>
+    <w:p>
+      <w:pPr>
+        <w:ind w:left="420"/>
+        <w:rPr>
+          <w:sz w:val="16"/>
+          <w:szCs w:val="16"/>
+        </w:rPr>
+      </w:pPr>
+      <w:r>
+        <w:rPr>
+          <w:sz w:val="16"/>
+          <w:szCs w:val="16"/>
+        </w:rPr>
+        <w:tab/>
+        <w:t>case 2:</w:t>
+      </w:r>
+    </w:p>
+    <w:p>
+      <w:pPr>
+        <w:ind w:left="420"/>
+        <w:rPr>
+          <w:sz w:val="16"/>
+          <w:szCs w:val="16"/>
+        </w:rPr>
+      </w:pPr>
+      <w:r>
+        <w:rPr>
+          <w:sz w:val="16"/>
+          <w:szCs w:val="16"/>
+        </w:rPr>
+        <w:tab/>
+        <w:t>add=a/b*c;</w:t>
+      </w:r>
+    </w:p>
+    <w:p>
+      <w:pPr>
+        <w:ind w:left="420"/>
+        <w:rPr>
+          <w:sz w:val="16"/>
+          <w:szCs w:val="16"/>
+        </w:rPr>
+      </w:pPr>
+      <w:r>
+        <w:rPr>
+          <w:sz w:val="16"/>
+          <w:szCs w:val="16"/>
+        </w:rPr>
+        <w:tab/>
+        <w:t>if(add&lt;0){</w:t>
+      </w:r>
+    </w:p>
+    <w:p>
+      <w:pPr>
+        <w:ind w:left="420"/>
+        <w:rPr>
+          <w:sz w:val="16"/>
+          <w:szCs w:val="16"/>
+        </w:rPr>
+      </w:pPr>
+      <w:r>
+        <w:rPr>
+          <w:sz w:val="16"/>
+          <w:szCs w:val="16"/>
+        </w:rPr>
+        <w:tab/>
+      </w:r>
+      <w:r>
+        <w:rPr>
+          <w:sz w:val="16"/>
+          <w:szCs w:val="16"/>
+        </w:rPr>
+        <w:tab/>
+        <w:t>break;</w:t>
+      </w:r>
+    </w:p>
+    <w:p>
+      <w:pPr>
+        <w:ind w:left="420"/>
+        <w:rPr>
+          <w:sz w:val="16"/>
+          <w:szCs w:val="16"/>
+        </w:rPr>
+      </w:pPr>
+      <w:r>
+        <w:rPr>
+          <w:sz w:val="16"/>
+          <w:szCs w:val="16"/>
+        </w:rPr>
+        <w:tab/>
+        <w:t>}</w:t>
+      </w:r>
+    </w:p>
+    <w:p>
+      <w:pPr>
+        <w:ind w:left="420"/>
+        <w:rPr>
+          <w:sz w:val="16"/>
+          <w:szCs w:val="16"/>
+        </w:rPr>
+      </w:pPr>
+      <w:r>
+        <w:rPr>
+          <w:sz w:val="16"/>
+          <w:szCs w:val="16"/>
+        </w:rPr>
+        <w:tab/>
+      </w:r>
+      <w:proofErr w:type="spellStart"/>
+      <w:r>
+        <w:rPr>
+          <w:sz w:val="16"/>
+          <w:szCs w:val="16"/>
+        </w:rPr>
+        <w:t>printf</w:t>
+      </w:r>
+      <w:proofErr w:type="spellEnd"/>
+      <w:r>
+        <w:rPr>
+          <w:sz w:val="16"/>
+          <w:szCs w:val="16"/>
+        </w:rPr>
+        <w:t>("%</w:t>
+      </w:r>
+      <w:proofErr w:type="spellStart"/>
+      <w:r>
+        <w:rPr>
+          <w:sz w:val="16"/>
+          <w:szCs w:val="16"/>
+        </w:rPr>
+        <w:t>d%c%d</w:t>
+      </w:r>
+      <w:proofErr w:type="spellEnd"/>
+      <w:r>
+        <w:rPr>
+          <w:sz w:val="16"/>
+          <w:szCs w:val="16"/>
+        </w:rPr>
+        <w:t>*%d=\n",</w:t>
+      </w:r>
+      <w:proofErr w:type="spellStart"/>
+      <w:r>
+        <w:rPr>
+          <w:sz w:val="16"/>
+          <w:szCs w:val="16"/>
+        </w:rPr>
+        <w:t>a,d,b,c</w:t>
+      </w:r>
+      <w:proofErr w:type="spellEnd"/>
+      <w:r>
+        <w:rPr>
+          <w:sz w:val="16"/>
+          <w:szCs w:val="16"/>
+        </w:rPr>
+        <w:t>);</w:t>
+      </w:r>
+    </w:p>
+    <w:p>
+      <w:pPr>
+        <w:ind w:left="420"/>
+        <w:rPr>
+          <w:sz w:val="16"/>
+          <w:szCs w:val="16"/>
+        </w:rPr>
+      </w:pPr>
+      <w:r>
+        <w:rPr>
+          <w:sz w:val="16"/>
+          <w:szCs w:val="16"/>
+        </w:rPr>
+        <w:tab/>
+        <w:t>return(add);</w:t>
+      </w:r>
+    </w:p>
+    <w:p>
+      <w:pPr>
+        <w:ind w:left="420"/>
+        <w:rPr>
+          <w:sz w:val="16"/>
+          <w:szCs w:val="16"/>
+        </w:rPr>
+      </w:pPr>
+      <w:r>
+        <w:rPr>
+          <w:sz w:val="16"/>
+          <w:szCs w:val="16"/>
+        </w:rPr>
+        <w:tab/>
+        <w:t>break;</w:t>
+      </w:r>
+    </w:p>
+    <w:p>
+      <w:pPr>
+        <w:ind w:left="420"/>
+        <w:rPr>
+          <w:sz w:val="16"/>
+          <w:szCs w:val="16"/>
+        </w:rPr>
+      </w:pPr>
+      <w:r>
+        <w:rPr>
+          <w:sz w:val="16"/>
+          <w:szCs w:val="16"/>
+        </w:rPr>
+        <w:tab/>
+        <w:t>case 3:</w:t>
+      </w:r>
+    </w:p>
+    <w:p>
+      <w:pPr>
+        <w:ind w:left="420"/>
+        <w:rPr>
+          <w:sz w:val="16"/>
+          <w:szCs w:val="16"/>
+        </w:rPr>
+      </w:pPr>
+      <w:r>
+        <w:rPr>
+          <w:sz w:val="16"/>
+          <w:szCs w:val="16"/>
+        </w:rPr>
+        <w:tab/>
+        <w:t>add=a/b/c;</w:t>
+      </w:r>
+    </w:p>
+    <w:p>
+      <w:pPr>
+        <w:ind w:left="420"/>
+        <w:rPr>
+          <w:sz w:val="16"/>
+          <w:szCs w:val="16"/>
+        </w:rPr>
+      </w:pPr>
+      <w:r>
+        <w:rPr>
+          <w:sz w:val="16"/>
+          <w:szCs w:val="16"/>
+        </w:rPr>
+        <w:tab/>
+        <w:t>if(add&lt;0){</w:t>
+      </w:r>
+    </w:p>
+    <w:p>
+      <w:pPr>
+        <w:ind w:left="420"/>
+        <w:rPr>
+          <w:sz w:val="16"/>
+          <w:szCs w:val="16"/>
+        </w:rPr>
+      </w:pPr>
+      <w:r>
+        <w:rPr>
+          <w:sz w:val="16"/>
+          <w:szCs w:val="16"/>
+        </w:rPr>
+        <w:tab/>
+      </w:r>
+      <w:r>
+        <w:rPr>
+          <w:sz w:val="16"/>
+          <w:szCs w:val="16"/>
+        </w:rPr>
+        <w:tab/>
+        <w:t>break;</w:t>
+      </w:r>
+    </w:p>
+    <w:p>
+      <w:pPr>
+        <w:ind w:left="420"/>
+        <w:rPr>
+          <w:sz w:val="16"/>
+          <w:szCs w:val="16"/>
+        </w:rPr>
+      </w:pPr>
+      <w:r>
+        <w:rPr>
+          <w:sz w:val="16"/>
+          <w:szCs w:val="16"/>
+        </w:rPr>
+        <w:tab/>
+        <w:t>}</w:t>
+      </w:r>
+    </w:p>
+    <w:p>
+      <w:pPr>
+        <w:ind w:left="420"/>
+        <w:rPr>
+          <w:sz w:val="16"/>
+          <w:szCs w:val="16"/>
+        </w:rPr>
+      </w:pPr>
+      <w:r>
+        <w:rPr>
+          <w:sz w:val="16"/>
+          <w:szCs w:val="16"/>
+        </w:rPr>
+        <w:tab/>
+      </w:r>
+      <w:proofErr w:type="spellStart"/>
+      <w:r>
+        <w:rPr>
+          <w:sz w:val="16"/>
+          <w:szCs w:val="16"/>
+        </w:rPr>
+        <w:t>printf</w:t>
+      </w:r>
+      <w:proofErr w:type="spellEnd"/>
+      <w:r>
+        <w:rPr>
+          <w:sz w:val="16"/>
+          <w:szCs w:val="16"/>
+        </w:rPr>
+        <w:t>("%</w:t>
+      </w:r>
+      <w:proofErr w:type="spellStart"/>
+      <w:r>
+        <w:rPr>
+          <w:sz w:val="16"/>
+          <w:szCs w:val="16"/>
+        </w:rPr>
+        <w:t>d%c%d</w:t>
+      </w:r>
+      <w:proofErr w:type="spellEnd"/>
+      <w:r>
+        <w:rPr>
+          <w:sz w:val="16"/>
+          <w:szCs w:val="16"/>
+        </w:rPr>
+        <w:t>/%d=\n",</w:t>
+      </w:r>
+      <w:proofErr w:type="spellStart"/>
+      <w:r>
+        <w:rPr>
+          <w:sz w:val="16"/>
+          <w:szCs w:val="16"/>
+        </w:rPr>
+        <w:t>a,d,b,c</w:t>
+      </w:r>
+      <w:proofErr w:type="spellEnd"/>
+      <w:r>
+        <w:rPr>
+          <w:sz w:val="16"/>
+          <w:szCs w:val="16"/>
+        </w:rPr>
+        <w:t>);</w:t>
+      </w:r>
+    </w:p>
+    <w:p>
+      <w:pPr>
+        <w:ind w:left="420"/>
+        <w:rPr>
+          <w:sz w:val="16"/>
+          <w:szCs w:val="16"/>
+        </w:rPr>
+      </w:pPr>
+      <w:r>
+        <w:rPr>
+          <w:sz w:val="16"/>
+          <w:szCs w:val="16"/>
+        </w:rPr>
+        <w:tab/>
+        <w:t>return(add);</w:t>
+      </w:r>
+    </w:p>
+    <w:p>
+      <w:pPr>
+        <w:ind w:left="420"/>
+        <w:rPr>
+          <w:sz w:val="16"/>
+          <w:szCs w:val="16"/>
+        </w:rPr>
+      </w:pPr>
+      <w:r>
+        <w:rPr>
+          <w:sz w:val="16"/>
+          <w:szCs w:val="16"/>
+        </w:rPr>
+        <w:tab/>
+        <w:t>break;</w:t>
+      </w:r>
+    </w:p>
+    <w:p>
+      <w:pPr>
+        <w:ind w:left="420"/>
+        <w:rPr>
+          <w:sz w:val="16"/>
+          <w:szCs w:val="16"/>
+        </w:rPr>
+      </w:pPr>
+      <w:r>
+        <w:rPr>
+          <w:sz w:val="16"/>
+          <w:szCs w:val="16"/>
+        </w:rPr>
+        <w:lastRenderedPageBreak/>
+        <w:tab/>
+        <w:t>}</w:t>
+      </w:r>
+    </w:p>
+    <w:p>
+      <w:pPr>
+        <w:ind w:left="420"/>
+        <w:rPr>
+          <w:sz w:val="16"/>
+          <w:szCs w:val="16"/>
+        </w:rPr>
+      </w:pPr>
+      <w:r>
+        <w:rPr>
+          <w:sz w:val="16"/>
+          <w:szCs w:val="16"/>
+        </w:rPr>
+        <w:t>}</w:t>
+      </w:r>
+    </w:p>
+    <w:p>
+      <w:pPr>
+        <w:ind w:left="420"/>
+        <w:rPr>
+          <w:sz w:val="16"/>
+          <w:szCs w:val="16"/>
+        </w:rPr>
+      </w:pPr>
+      <w:r>
+        <w:rPr>
+          <w:sz w:val="16"/>
+          <w:szCs w:val="16"/>
+        </w:rPr>
+        <w:t>return 0;</w:t>
+      </w:r>
+    </w:p>
+    <w:p>
+      <w:pPr>
+        <w:ind w:left="420"/>
+        <w:rPr>
+          <w:sz w:val="16"/>
+          <w:szCs w:val="16"/>
+        </w:rPr>
+      </w:pPr>
+      <w:r>
+        <w:rPr>
+          <w:sz w:val="16"/>
+          <w:szCs w:val="16"/>
+        </w:rPr>
+        <w:t>}</w:t>
+      </w:r>
+    </w:p>
+    <w:p>
+      <w:pPr>
+        <w:ind w:left="420"/>
+        <w:rPr>
+          <w:sz w:val="16"/>
+          <w:szCs w:val="16"/>
+        </w:rPr>
+      </w:pPr>
+      <w:r>
+        <w:rPr>
+          <w:sz w:val="16"/>
+          <w:szCs w:val="16"/>
+        </w:rPr>
+        <w:t>int main(){</w:t>
+      </w:r>
+    </w:p>
+    <w:p>
+      <w:pPr>
+        <w:ind w:left="420"/>
+        <w:rPr>
+          <w:sz w:val="16"/>
+          <w:szCs w:val="16"/>
+        </w:rPr>
+      </w:pPr>
+      <w:proofErr w:type="spellStart"/>
+      <w:r>
+        <w:rPr>
+          <w:sz w:val="16"/>
+          <w:szCs w:val="16"/>
+        </w:rPr>
+        <w:t>printf</w:t>
+      </w:r>
+      <w:proofErr w:type="spellEnd"/>
+      <w:r>
+        <w:rPr>
+          <w:sz w:val="16"/>
+          <w:szCs w:val="16"/>
+        </w:rPr>
+        <w:t>("</w:t>
+      </w:r>
+      <w:r>
+        <w:rPr>
+          <w:sz w:val="16"/>
+          <w:szCs w:val="16"/>
+        </w:rPr>
+        <w:t>请输入题目个数</w:t>
+      </w:r>
+      <w:r>
+        <w:rPr>
+          <w:sz w:val="16"/>
+          <w:szCs w:val="16"/>
+        </w:rPr>
+        <w:t>:");</w:t>
+      </w:r>
+    </w:p>
+    <w:p>
+      <w:pPr>
+        <w:ind w:left="420"/>
+        <w:rPr>
+          <w:sz w:val="16"/>
+          <w:szCs w:val="16"/>
+        </w:rPr>
+      </w:pPr>
+      <w:r>
+        <w:rPr>
+          <w:sz w:val="16"/>
+          <w:szCs w:val="16"/>
+        </w:rPr>
+        <w:t xml:space="preserve">int </w:t>
+      </w:r>
+      <w:proofErr w:type="spellStart"/>
+      <w:r>
+        <w:rPr>
+          <w:sz w:val="16"/>
+          <w:szCs w:val="16"/>
+        </w:rPr>
+        <w:t>i,times</w:t>
+      </w:r>
+      <w:proofErr w:type="spellEnd"/>
+      <w:r>
+        <w:rPr>
+          <w:sz w:val="16"/>
+          <w:szCs w:val="16"/>
+        </w:rPr>
+        <w:t>=0;</w:t>
+      </w:r>
+    </w:p>
+    <w:p>
+      <w:pPr>
+        <w:ind w:left="420"/>
+        <w:rPr>
+          <w:sz w:val="16"/>
+          <w:szCs w:val="16"/>
+        </w:rPr>
+      </w:pPr>
+      <w:proofErr w:type="spellStart"/>
+      <w:r>
+        <w:rPr>
+          <w:sz w:val="16"/>
+          <w:szCs w:val="16"/>
+        </w:rPr>
+        <w:t>srand</w:t>
+      </w:r>
+      <w:proofErr w:type="spellEnd"/>
+      <w:r>
+        <w:rPr>
+          <w:sz w:val="16"/>
+          <w:szCs w:val="16"/>
+        </w:rPr>
+        <w:t>(100);</w:t>
+      </w:r>
+    </w:p>
+    <w:p>
+      <w:pPr>
+        <w:ind w:left="420"/>
+        <w:rPr>
+          <w:sz w:val="16"/>
+          <w:szCs w:val="16"/>
+        </w:rPr>
+      </w:pPr>
+      <w:proofErr w:type="spellStart"/>
+      <w:r>
+        <w:rPr>
+          <w:sz w:val="16"/>
+          <w:szCs w:val="16"/>
+        </w:rPr>
+        <w:t>scanf</w:t>
+      </w:r>
+      <w:proofErr w:type="spellEnd"/>
+      <w:r>
+        <w:rPr>
+          <w:sz w:val="16"/>
+          <w:szCs w:val="16"/>
+        </w:rPr>
+        <w:t>("%d",&amp;</w:t>
+      </w:r>
+      <w:proofErr w:type="spellStart"/>
+      <w:r>
+        <w:rPr>
+          <w:sz w:val="16"/>
+          <w:szCs w:val="16"/>
+        </w:rPr>
+        <w:t>i</w:t>
+      </w:r>
+      <w:proofErr w:type="spellEnd"/>
+      <w:r>
+        <w:rPr>
+          <w:sz w:val="16"/>
+          <w:szCs w:val="16"/>
+        </w:rPr>
+        <w:t>);</w:t>
+      </w:r>
+    </w:p>
+    <w:p>
+      <w:pPr>
+        <w:ind w:left="420"/>
+        <w:rPr>
+          <w:sz w:val="16"/>
+          <w:szCs w:val="16"/>
+        </w:rPr>
+      </w:pPr>
+      <w:r>
+        <w:rPr>
+          <w:sz w:val="16"/>
+          <w:szCs w:val="16"/>
+        </w:rPr>
+        <w:t>do{</w:t>
+      </w:r>
+    </w:p>
+    <w:p>
+      <w:pPr>
+        <w:ind w:left="420"/>
+        <w:rPr>
+          <w:sz w:val="16"/>
+          <w:szCs w:val="16"/>
+        </w:rPr>
+      </w:pPr>
+      <w:r>
+        <w:rPr>
+          <w:sz w:val="16"/>
+          <w:szCs w:val="16"/>
+        </w:rPr>
+        <w:tab/>
+        <w:t xml:space="preserve">int </w:t>
+      </w:r>
+      <w:proofErr w:type="spellStart"/>
+      <w:r>
+        <w:rPr>
+          <w:sz w:val="16"/>
+          <w:szCs w:val="16"/>
+        </w:rPr>
+        <w:t>x,a,b</w:t>
+      </w:r>
+      <w:proofErr w:type="spellEnd"/>
+      <w:r>
+        <w:rPr>
+          <w:sz w:val="16"/>
+          <w:szCs w:val="16"/>
+        </w:rPr>
+        <w:t>;</w:t>
+      </w:r>
+    </w:p>
+    <w:p>
+      <w:pPr>
+        <w:ind w:left="420"/>
+        <w:rPr>
+          <w:sz w:val="16"/>
+          <w:szCs w:val="16"/>
+        </w:rPr>
+      </w:pPr>
+      <w:r>
+        <w:rPr>
+          <w:sz w:val="16"/>
+          <w:szCs w:val="16"/>
+        </w:rPr>
+        <w:tab/>
+        <w:t>float add;</w:t>
+      </w:r>
+    </w:p>
+    <w:p>
+      <w:pPr>
+        <w:ind w:left="420"/>
+        <w:rPr>
+          <w:sz w:val="16"/>
+          <w:szCs w:val="16"/>
+        </w:rPr>
+      </w:pPr>
+      <w:r>
+        <w:rPr>
+          <w:sz w:val="16"/>
+          <w:szCs w:val="16"/>
+        </w:rPr>
+        <w:tab/>
+        <w:t>char d;</w:t>
+      </w:r>
+    </w:p>
+    <w:p>
+      <w:pPr>
+        <w:ind w:left="420"/>
+        <w:rPr>
+          <w:sz w:val="16"/>
+          <w:szCs w:val="16"/>
+        </w:rPr>
+      </w:pPr>
+      <w:r>
+        <w:rPr>
+          <w:sz w:val="16"/>
+          <w:szCs w:val="16"/>
+        </w:rPr>
+        <w:tab/>
+        <w:t>x=rand()%4;</w:t>
+      </w:r>
+    </w:p>
+    <w:p>
+      <w:pPr>
+        <w:ind w:left="420"/>
+        <w:rPr>
+          <w:sz w:val="16"/>
+          <w:szCs w:val="16"/>
+        </w:rPr>
+      </w:pPr>
+      <w:r>
+        <w:rPr>
+          <w:sz w:val="16"/>
+          <w:szCs w:val="16"/>
+        </w:rPr>
+        <w:tab/>
+        <w:t>a=rand()%100+1;</w:t>
+      </w:r>
+    </w:p>
+    <w:p>
+      <w:pPr>
+        <w:ind w:left="420"/>
+        <w:rPr>
+          <w:sz w:val="16"/>
+          <w:szCs w:val="16"/>
+        </w:rPr>
+      </w:pPr>
+      <w:r>
+        <w:rPr>
+          <w:sz w:val="16"/>
+          <w:szCs w:val="16"/>
+        </w:rPr>
+        <w:tab/>
+        <w:t>switch(x){</w:t>
+      </w:r>
+    </w:p>
+    <w:p>
+      <w:pPr>
+        <w:ind w:left="420"/>
+        <w:rPr>
+          <w:sz w:val="16"/>
+          <w:szCs w:val="16"/>
+        </w:rPr>
+      </w:pPr>
+      <w:r>
+        <w:rPr>
+          <w:sz w:val="16"/>
+          <w:szCs w:val="16"/>
+        </w:rPr>
+        <w:tab/>
+        <w:t xml:space="preserve">   case 0:d='+';</w:t>
+      </w:r>
+    </w:p>
+    <w:p>
+      <w:pPr>
+        <w:ind w:left="420"/>
+        <w:rPr>
+          <w:sz w:val="16"/>
+          <w:szCs w:val="16"/>
+        </w:rPr>
+      </w:pPr>
+      <w:r>
+        <w:rPr>
+          <w:sz w:val="16"/>
+          <w:szCs w:val="16"/>
+        </w:rPr>
+        <w:tab/>
+        <w:t xml:space="preserve">   break;</w:t>
+      </w:r>
+    </w:p>
+    <w:p>
+      <w:pPr>
+        <w:ind w:left="420"/>
+        <w:rPr>
+          <w:sz w:val="16"/>
+          <w:szCs w:val="16"/>
+        </w:rPr>
+      </w:pPr>
+      <w:r>
+        <w:rPr>
+          <w:sz w:val="16"/>
+          <w:szCs w:val="16"/>
+        </w:rPr>
+        <w:tab/>
+        <w:t xml:space="preserve">   case 1:d='-';</w:t>
+      </w:r>
+    </w:p>
+    <w:p>
+      <w:pPr>
+        <w:ind w:left="420"/>
+        <w:rPr>
+          <w:sz w:val="16"/>
+          <w:szCs w:val="16"/>
+        </w:rPr>
+      </w:pPr>
+      <w:r>
+        <w:rPr>
+          <w:sz w:val="16"/>
+          <w:szCs w:val="16"/>
+        </w:rPr>
+        <w:tab/>
+        <w:t xml:space="preserve">   break;</w:t>
+      </w:r>
+    </w:p>
+    <w:p>
+      <w:pPr>
+        <w:ind w:left="420"/>
+        <w:rPr>
+          <w:sz w:val="16"/>
+          <w:szCs w:val="16"/>
+        </w:rPr>
+      </w:pPr>
+      <w:r>
+        <w:rPr>
+          <w:sz w:val="16"/>
+          <w:szCs w:val="16"/>
+        </w:rPr>
+        <w:tab/>
+        <w:t xml:space="preserve">   case 2:d='*';</w:t>
+      </w:r>
+    </w:p>
+    <w:p>
+      <w:pPr>
+        <w:ind w:left="420"/>
+        <w:rPr>
+          <w:sz w:val="16"/>
+          <w:szCs w:val="16"/>
+        </w:rPr>
+      </w:pPr>
+      <w:r>
+        <w:rPr>
+          <w:sz w:val="16"/>
+          <w:szCs w:val="16"/>
+        </w:rPr>
+        <w:tab/>
+        <w:t xml:space="preserve">   break;</w:t>
+      </w:r>
+    </w:p>
+    <w:p>
+      <w:pPr>
+        <w:ind w:left="420"/>
+        <w:rPr>
+          <w:sz w:val="16"/>
+          <w:szCs w:val="16"/>
+        </w:rPr>
+      </w:pPr>
+      <w:r>
+        <w:rPr>
+          <w:sz w:val="16"/>
+          <w:szCs w:val="16"/>
+        </w:rPr>
+        <w:tab/>
+        <w:t xml:space="preserve">   case 3:d='/';</w:t>
+      </w:r>
+    </w:p>
+    <w:p>
+      <w:pPr>
+        <w:ind w:left="420"/>
+        <w:rPr>
+          <w:sz w:val="16"/>
+          <w:szCs w:val="16"/>
+        </w:rPr>
+      </w:pPr>
+      <w:r>
+        <w:rPr>
+          <w:sz w:val="16"/>
+          <w:szCs w:val="16"/>
+        </w:rPr>
+        <w:tab/>
+        <w:t xml:space="preserve">   break;</w:t>
+      </w:r>
+    </w:p>
+    <w:p>
+      <w:pPr>
+        <w:ind w:left="420"/>
+        <w:rPr>
+          <w:sz w:val="16"/>
+          <w:szCs w:val="16"/>
+        </w:rPr>
+      </w:pPr>
+      <w:r>
+        <w:rPr>
+          <w:sz w:val="16"/>
+          <w:szCs w:val="16"/>
+        </w:rPr>
+        <w:tab/>
+        <w:t>}</w:t>
+      </w:r>
+    </w:p>
+    <w:p>
+      <w:pPr>
+        <w:ind w:left="420"/>
+        <w:rPr>
+          <w:sz w:val="16"/>
+          <w:szCs w:val="16"/>
+        </w:rPr>
+      </w:pPr>
+      <w:r>
+        <w:rPr>
+          <w:sz w:val="16"/>
+          <w:szCs w:val="16"/>
+        </w:rPr>
+        <w:tab/>
+        <w:t>b=rand()%100+1;</w:t>
+      </w:r>
+    </w:p>
+    <w:p>
+      <w:pPr>
+        <w:ind w:left="420"/>
+        <w:rPr>
+          <w:sz w:val="16"/>
+          <w:szCs w:val="16"/>
+        </w:rPr>
+      </w:pPr>
+      <w:r>
+        <w:rPr>
+          <w:sz w:val="16"/>
+          <w:szCs w:val="16"/>
+        </w:rPr>
+        <w:tab/>
+        <w:t>add=</w:t>
+      </w:r>
+      <w:proofErr w:type="spellStart"/>
+      <w:r>
+        <w:rPr>
+          <w:sz w:val="16"/>
+          <w:szCs w:val="16"/>
+        </w:rPr>
+        <w:t>operato</w:t>
+      </w:r>
+      <w:proofErr w:type="spellEnd"/>
+      <w:r>
+        <w:rPr>
+          <w:sz w:val="16"/>
+          <w:szCs w:val="16"/>
+        </w:rPr>
         <w:t>(</w:t>
       </w:r>
-      <w:proofErr w:type="gramEnd"/>
-      <w:r>
-        <w:t xml:space="preserve">int </w:t>
-      </w:r>
       <w:proofErr w:type="spellStart"/>
       <w:r>
-        <w:t>a,int</w:t>
+        <w:rPr>
+          <w:sz w:val="16"/>
+          <w:szCs w:val="16"/>
+        </w:rPr>
+        <w:t>a,b,d</w:t>
       </w:r>
       <w:proofErr w:type="spellEnd"/>
       <w:r>
+        <w:rPr>
+          <w:sz w:val="16"/>
+          <w:szCs w:val="16"/>
+        </w:rPr>
+        <w:t>);</w:t>
+      </w:r>
+    </w:p>
+    <w:p>
+      <w:pPr>
+        <w:ind w:left="420"/>
+        <w:rPr>
+          <w:sz w:val="16"/>
+          <w:szCs w:val="16"/>
+        </w:rPr>
+      </w:pPr>
+      <w:r>
+        <w:rPr>
+          <w:sz w:val="16"/>
+          <w:szCs w:val="16"/>
+        </w:rPr>
+        <w:tab/>
+        <w:t>if(add&lt;0){</w:t>
+      </w:r>
+    </w:p>
+    <w:p>
+      <w:pPr>
+        <w:ind w:left="420"/>
+        <w:rPr>
+          <w:sz w:val="16"/>
+          <w:szCs w:val="16"/>
+        </w:rPr>
+      </w:pPr>
+      <w:r>
+        <w:rPr>
+          <w:sz w:val="16"/>
+          <w:szCs w:val="16"/>
+        </w:rPr>
+        <w:t xml:space="preserve">        </w:t>
+      </w:r>
+      <w:proofErr w:type="spellStart"/>
+      <w:r>
+        <w:rPr>
+          <w:sz w:val="16"/>
+          <w:szCs w:val="16"/>
+        </w:rPr>
+        <w:t>i</w:t>
+      </w:r>
+      <w:proofErr w:type="spellEnd"/>
+      <w:r>
+        <w:rPr>
+          <w:sz w:val="16"/>
+          <w:szCs w:val="16"/>
+        </w:rPr>
+        <w:t>++;</w:t>
+      </w:r>
+    </w:p>
+    <w:p>
+      <w:pPr>
+        <w:ind w:left="420"/>
+        <w:rPr>
+          <w:sz w:val="16"/>
+          <w:szCs w:val="16"/>
+        </w:rPr>
+      </w:pPr>
+      <w:r>
+        <w:rPr>
+          <w:sz w:val="16"/>
+          <w:szCs w:val="16"/>
+        </w:rPr>
+        <w:t xml:space="preserve">        </w:t>
+      </w:r>
+    </w:p>
+    <w:p>
+      <w:pPr>
+        <w:ind w:left="420"/>
+        <w:rPr>
+          <w:sz w:val="16"/>
+          <w:szCs w:val="16"/>
+        </w:rPr>
+      </w:pPr>
+      <w:r>
+        <w:rPr>
+          <w:sz w:val="16"/>
+          <w:szCs w:val="16"/>
+        </w:rPr>
+        <w:t xml:space="preserve">        continue;</w:t>
+      </w:r>
+    </w:p>
+    <w:p>
+      <w:pPr>
+        <w:ind w:left="420"/>
+        <w:rPr>
+          <w:sz w:val="16"/>
+          <w:szCs w:val="16"/>
+        </w:rPr>
+      </w:pPr>
+      <w:r>
+        <w:rPr>
+          <w:sz w:val="16"/>
+          <w:szCs w:val="16"/>
+        </w:rPr>
+        <w:tab/>
+        <w:t>}</w:t>
+      </w:r>
+    </w:p>
+    <w:p>
+      <w:pPr>
+        <w:ind w:left="420"/>
+        <w:rPr>
+          <w:sz w:val="16"/>
+          <w:szCs w:val="16"/>
+        </w:rPr>
+      </w:pPr>
+      <w:r>
+        <w:rPr>
+          <w:sz w:val="16"/>
+          <w:szCs w:val="16"/>
+        </w:rPr>
+        <w:tab/>
         <w:t xml:space="preserve"> </w:t>
       </w:r>
       <w:proofErr w:type="spellStart"/>
       <w:r>
-        <w:t>b,char</w:t>
+        <w:rPr>
+          <w:sz w:val="16"/>
+          <w:szCs w:val="16"/>
+        </w:rPr>
+        <w:t>printf</w:t>
       </w:r>
       <w:proofErr w:type="spellEnd"/>
       <w:r>
-        <w:t xml:space="preserve"> d){</w:t>
-      </w:r>
-    </w:p>
-    <w:p>
-      <w:r>
-        <w:t>float add;</w:t>
-      </w:r>
-    </w:p>
-    <w:p>
-      <w:r>
-        <w:t>int c;</w:t>
-      </w:r>
-    </w:p>
-    <w:p>
-      <w:r>
-        <w:t>c=</w:t>
-      </w:r>
-      <w:proofErr w:type="gramStart"/>
-      <w:r>
-        <w:t>rand(</w:t>
-      </w:r>
-      <w:proofErr w:type="gramEnd"/>
-      <w:r>
-        <w:t>)%100+1;</w:t>
-      </w:r>
-    </w:p>
-    <w:p>
-      <w:r>
-        <w:t>int x;</w:t>
-      </w:r>
-    </w:p>
-    <w:p>
-      <w:r>
-        <w:t>x=</w:t>
-      </w:r>
-      <w:proofErr w:type="gramStart"/>
-      <w:r>
-        <w:t>rand(</w:t>
-      </w:r>
-      <w:proofErr w:type="gramEnd"/>
-      <w:r>
-        <w:t>)%4;</w:t>
-      </w:r>
-    </w:p>
-    <w:p>
-      <w:r>
-        <w:t>if(d=='+</w:t>
-      </w:r>
-      <w:proofErr w:type="gramStart"/>
-      <w:r>
-        <w:t>'){</w:t>
-      </w:r>
-      <w:proofErr w:type="gramEnd"/>
-    </w:p>
-    <w:p>
-      <w:r>
-        <w:tab/>
-        <w:t>switch(x</w:t>
-      </w:r>
-      <w:proofErr w:type="gramStart"/>
-      <w:r>
-        <w:t>){</w:t>
-      </w:r>
-      <w:proofErr w:type="gramEnd"/>
-    </w:p>
-    <w:p>
-      <w:r>
-        <w:tab/>
-        <w:t>case 0:</w:t>
-      </w:r>
-    </w:p>
-    <w:p>
-      <w:r>
-        <w:tab/>
-        <w:t>add=</w:t>
+        <w:rPr>
+          <w:sz w:val="16"/>
+          <w:szCs w:val="16"/>
+        </w:rPr>
+        <w:t>("</w:t>
+      </w:r>
+      <w:r>
+        <w:rPr>
+          <w:sz w:val="16"/>
+          <w:szCs w:val="16"/>
+        </w:rPr>
+        <w:t>答案</w:t>
+      </w:r>
+      <w:r>
+        <w:rPr>
+          <w:sz w:val="16"/>
+          <w:szCs w:val="16"/>
+        </w:rPr>
+        <w:t>:%.2f\</w:t>
       </w:r>
       <w:proofErr w:type="spellStart"/>
       <w:r>
-        <w:t>a+b+c</w:t>
+        <w:rPr>
+          <w:sz w:val="16"/>
+          <w:szCs w:val="16"/>
+        </w:rPr>
+        <w:t>n",add</w:t>
       </w:r>
       <w:proofErr w:type="spellEnd"/>
       <w:r>
-        <w:t>;</w:t>
-      </w:r>
-    </w:p>
-    <w:p>
-      <w:r>
-        <w:tab/>
-        <w:t>if(add&lt;</w:t>
-      </w:r>
-      <w:proofErr w:type="gramStart"/>
-      <w:r>
-        <w:t>0){</w:t>
-      </w:r>
-      <w:proofErr w:type="gramEnd"/>
-    </w:p>
-    <w:p>
-      <w:r>
-        <w:tab/>
-      </w:r>
-      <w:r>
-        <w:tab/>
-        <w:t>break;</w:t>
-      </w:r>
-    </w:p>
-    <w:p>
-      <w:r>
-        <w:tab/>
+        <w:rPr>
+          <w:sz w:val="16"/>
+          <w:szCs w:val="16"/>
+        </w:rPr>
+        <w:t xml:space="preserve">);  </w:t>
+      </w:r>
+    </w:p>
+    <w:p>
+      <w:pPr>
+        <w:ind w:left="420"/>
+        <w:rPr>
+          <w:sz w:val="16"/>
+          <w:szCs w:val="16"/>
+        </w:rPr>
+      </w:pPr>
+      <w:r>
+        <w:rPr>
+          <w:sz w:val="16"/>
+          <w:szCs w:val="16"/>
+        </w:rPr>
+        <w:tab/>
+        <w:t xml:space="preserve"> times++;</w:t>
+      </w:r>
+    </w:p>
+    <w:p>
+      <w:pPr>
+        <w:ind w:left="420"/>
+        <w:rPr>
+          <w:sz w:val="16"/>
+          <w:szCs w:val="16"/>
+        </w:rPr>
+      </w:pPr>
+      <w:r>
+        <w:rPr>
+          <w:sz w:val="16"/>
+          <w:szCs w:val="16"/>
+        </w:rPr>
+        <w:t>}while(times&lt;</w:t>
+      </w:r>
+      <w:proofErr w:type="spellStart"/>
+      <w:r>
+        <w:rPr>
+          <w:sz w:val="16"/>
+          <w:szCs w:val="16"/>
+        </w:rPr>
+        <w:t>i</w:t>
+      </w:r>
+      <w:proofErr w:type="spellEnd"/>
+      <w:r>
+        <w:rPr>
+          <w:sz w:val="16"/>
+          <w:szCs w:val="16"/>
+        </w:rPr>
+        <w:t>);</w:t>
+      </w:r>
+    </w:p>
+    <w:p>
+      <w:pPr>
+        <w:ind w:left="420"/>
+        <w:rPr>
+          <w:sz w:val="16"/>
+          <w:szCs w:val="16"/>
+        </w:rPr>
+      </w:pPr>
+      <w:proofErr w:type="spellStart"/>
+      <w:r>
+        <w:rPr>
+          <w:sz w:val="16"/>
+          <w:szCs w:val="16"/>
+        </w:rPr>
+        <w:t>printf</w:t>
+      </w:r>
+      <w:proofErr w:type="spellEnd"/>
+      <w:r>
+        <w:rPr>
+          <w:sz w:val="16"/>
+          <w:szCs w:val="16"/>
+        </w:rPr>
+        <w:t>("</w:t>
+      </w:r>
+      <w:r>
+        <w:rPr>
+          <w:sz w:val="16"/>
+          <w:szCs w:val="16"/>
+        </w:rPr>
+        <w:t>题目数</w:t>
+      </w:r>
+      <w:r>
+        <w:rPr>
+          <w:sz w:val="16"/>
+          <w:szCs w:val="16"/>
+        </w:rPr>
+        <w:t>:%</w:t>
+      </w:r>
+      <w:proofErr w:type="spellStart"/>
+      <w:r>
+        <w:rPr>
+          <w:sz w:val="16"/>
+          <w:szCs w:val="16"/>
+        </w:rPr>
+        <w:t>d",times</w:t>
+      </w:r>
+      <w:proofErr w:type="spellEnd"/>
+      <w:r>
+        <w:rPr>
+          <w:sz w:val="16"/>
+          <w:szCs w:val="16"/>
+        </w:rPr>
+        <w:t>);</w:t>
+      </w:r>
+    </w:p>
+    <w:p>
+      <w:pPr>
+        <w:ind w:left="420"/>
+        <w:rPr>
+          <w:sz w:val="16"/>
+          <w:szCs w:val="16"/>
+        </w:rPr>
+      </w:pPr>
+      <w:r>
+        <w:rPr>
+          <w:sz w:val="16"/>
+          <w:szCs w:val="16"/>
+        </w:rPr>
+        <w:t>return 0;</w:t>
+      </w:r>
+    </w:p>
+    <w:p>
+      <w:pPr>
+        <w:ind w:left="420"/>
+        <w:rPr>
+          <w:sz w:val="16"/>
+          <w:szCs w:val="16"/>
+        </w:rPr>
+      </w:pPr>
+      <w:r>
+        <w:rPr>
+          <w:sz w:val="16"/>
+          <w:szCs w:val="16"/>
+        </w:rPr>
         <w:t>}</w:t>
       </w:r>
     </w:p>
     <w:p>
-      <w:r>
-        <w:tab/>
-      </w:r>
-      <w:proofErr w:type="spellStart"/>
-      <w:r>
-        <w:t>printf</w:t>
-      </w:r>
-      <w:proofErr w:type="spellEnd"/>
-      <w:r>
-        <w:t>("%</w:t>
-      </w:r>
-      <w:proofErr w:type="spellStart"/>
-      <w:r>
-        <w:t>d%c%d</w:t>
-      </w:r>
-      <w:proofErr w:type="spellEnd"/>
-      <w:r>
-        <w:t>+%d=\n</w:t>
-      </w:r>
-      <w:proofErr w:type="gramStart"/>
-      <w:r>
-        <w:t>",</w:t>
-      </w:r>
-      <w:proofErr w:type="spellStart"/>
-      <w:r>
-        <w:t>a</w:t>
-      </w:r>
-      <w:proofErr w:type="gramEnd"/>
-      <w:r>
-        <w:t>,d,b,c</w:t>
-      </w:r>
-      <w:proofErr w:type="spellEnd"/>
-      <w:r>
-        <w:t>);</w:t>
-      </w:r>
-    </w:p>
-    <w:p>
-      <w:r>
-        <w:tab/>
-        <w:t>return(add);</w:t>
-      </w:r>
-    </w:p>
-    <w:p>
-      <w:r>
-        <w:tab/>
-        <w:t>break;</w:t>
-      </w:r>
-    </w:p>
-    <w:p>
-      <w:r>
-        <w:lastRenderedPageBreak/>
-        <w:tab/>
-        <w:t>case 1:</w:t>
-      </w:r>
-    </w:p>
-    <w:p>
-      <w:r>
-        <w:tab/>
-        <w:t>add=</w:t>
-      </w:r>
-      <w:proofErr w:type="spellStart"/>
-      <w:r>
-        <w:t>a+b-c</w:t>
-      </w:r>
-      <w:proofErr w:type="spellEnd"/>
-      <w:r>
-        <w:t>;</w:t>
-      </w:r>
-    </w:p>
-    <w:p>
-      <w:r>
-        <w:tab/>
-        <w:t>if(add&lt;</w:t>
-      </w:r>
-      <w:proofErr w:type="gramStart"/>
-      <w:r>
-        <w:t>0){</w:t>
-      </w:r>
-      <w:proofErr w:type="gramEnd"/>
-    </w:p>
-    <w:p>
-      <w:r>
-        <w:tab/>
-      </w:r>
-      <w:r>
-        <w:tab/>
-        <w:t>break;</w:t>
-      </w:r>
-    </w:p>
-    <w:p>
-      <w:r>
-        <w:tab/>
-        <w:t>}</w:t>
-      </w:r>
-    </w:p>
-    <w:p>
-      <w:r>
-        <w:tab/>
-      </w:r>
-      <w:proofErr w:type="spellStart"/>
-      <w:r>
-        <w:t>printf</w:t>
-      </w:r>
-      <w:proofErr w:type="spellEnd"/>
-      <w:r>
-        <w:t>("%</w:t>
-      </w:r>
-      <w:proofErr w:type="spellStart"/>
-      <w:r>
-        <w:t>d%c%d</w:t>
-      </w:r>
-      <w:proofErr w:type="spellEnd"/>
-      <w:r>
-        <w:t>-%d=\n</w:t>
-      </w:r>
-      <w:proofErr w:type="gramStart"/>
-      <w:r>
-        <w:t>",</w:t>
-      </w:r>
-      <w:proofErr w:type="spellStart"/>
-      <w:r>
-        <w:t>a</w:t>
-      </w:r>
-      <w:proofErr w:type="gramEnd"/>
-      <w:r>
-        <w:t>,d,b,c</w:t>
-      </w:r>
-      <w:proofErr w:type="spellEnd"/>
-      <w:r>
-        <w:t>);</w:t>
-      </w:r>
-    </w:p>
-    <w:p>
-      <w:r>
-        <w:tab/>
-        <w:t>return(add);</w:t>
-      </w:r>
-    </w:p>
-    <w:p>
-      <w:r>
-        <w:tab/>
-        <w:t>break;</w:t>
-      </w:r>
-    </w:p>
-    <w:p>
-      <w:r>
-        <w:tab/>
-        <w:t>case 2:</w:t>
-      </w:r>
-    </w:p>
-    <w:p>
-      <w:r>
-        <w:tab/>
-      </w:r>
-      <w:r>
-        <w:t>add=</w:t>
-      </w:r>
-      <w:proofErr w:type="spellStart"/>
-      <w:r>
-        <w:t>a+b</w:t>
-      </w:r>
-      <w:proofErr w:type="spellEnd"/>
-      <w:r>
-        <w:t>*c;</w:t>
-      </w:r>
-    </w:p>
-    <w:p>
-      <w:r>
-        <w:tab/>
-        <w:t>if(add&lt;</w:t>
-      </w:r>
-      <w:proofErr w:type="gramStart"/>
-      <w:r>
-        <w:t>0){</w:t>
-      </w:r>
-      <w:proofErr w:type="gramEnd"/>
-    </w:p>
-    <w:p>
-      <w:r>
-        <w:tab/>
-      </w:r>
-      <w:r>
-        <w:tab/>
-        <w:t>break;</w:t>
-      </w:r>
-    </w:p>
-    <w:p>
-      <w:r>
-        <w:tab/>
-        <w:t>}</w:t>
-      </w:r>
-    </w:p>
-    <w:p>
-      <w:r>
-        <w:tab/>
-      </w:r>
-      <w:proofErr w:type="spellStart"/>
-      <w:r>
-        <w:t>printf</w:t>
-      </w:r>
-      <w:proofErr w:type="spellEnd"/>
-      <w:r>
-        <w:t>("%</w:t>
-      </w:r>
-      <w:proofErr w:type="spellStart"/>
-      <w:r>
-        <w:t>d%c%d</w:t>
-      </w:r>
-      <w:proofErr w:type="spellEnd"/>
-      <w:r>
-        <w:t>*%d=\n</w:t>
-      </w:r>
-      <w:proofErr w:type="gramStart"/>
-      <w:r>
-        <w:t>",</w:t>
-      </w:r>
-      <w:proofErr w:type="spellStart"/>
-      <w:r>
-        <w:t>a</w:t>
-      </w:r>
-      <w:proofErr w:type="gramEnd"/>
-      <w:r>
-        <w:t>,d,b,c</w:t>
-      </w:r>
-      <w:proofErr w:type="spellEnd"/>
-      <w:r>
-        <w:t>);</w:t>
-      </w:r>
-    </w:p>
-    <w:p>
-      <w:r>
-        <w:tab/>
-        <w:t>return(add);</w:t>
-      </w:r>
-    </w:p>
-    <w:p>
-      <w:r>
-        <w:tab/>
-        <w:t>break;</w:t>
-      </w:r>
-    </w:p>
-    <w:p>
-      <w:r>
-        <w:tab/>
-        <w:t>case 3:</w:t>
-      </w:r>
-    </w:p>
-    <w:p>
-      <w:r>
-        <w:tab/>
-        <w:t>add=</w:t>
-      </w:r>
-      <w:proofErr w:type="spellStart"/>
-      <w:r>
-        <w:t>a+b</w:t>
-      </w:r>
-      <w:proofErr w:type="spellEnd"/>
-      <w:r>
-        <w:t>/c;</w:t>
-      </w:r>
-    </w:p>
-    <w:p>
-      <w:r>
-        <w:tab/>
-        <w:t>if(add&lt;</w:t>
-      </w:r>
-      <w:proofErr w:type="gramStart"/>
-      <w:r>
-        <w:t>0){</w:t>
-      </w:r>
-      <w:proofErr w:type="gramEnd"/>
-    </w:p>
-    <w:p>
-      <w:r>
-        <w:tab/>
-      </w:r>
-      <w:r>
-        <w:tab/>
-        <w:t>break;</w:t>
-      </w:r>
-    </w:p>
-    <w:p>
-      <w:r>
-        <w:tab/>
-        <w:t>}</w:t>
-      </w:r>
-    </w:p>
-    <w:p>
-      <w:r>
-        <w:tab/>
-      </w:r>
-      <w:proofErr w:type="spellStart"/>
-      <w:r>
-        <w:t>printf</w:t>
-      </w:r>
-      <w:proofErr w:type="spellEnd"/>
-      <w:r>
-        <w:t>("%</w:t>
-      </w:r>
-      <w:proofErr w:type="spellStart"/>
-      <w:r>
-        <w:t>d%c%d</w:t>
-      </w:r>
-      <w:proofErr w:type="spellEnd"/>
-      <w:r>
-        <w:t>/%d=\n</w:t>
-      </w:r>
-      <w:proofErr w:type="gramStart"/>
-      <w:r>
-        <w:t>",</w:t>
-      </w:r>
-      <w:proofErr w:type="spellStart"/>
-      <w:r>
-        <w:t>a</w:t>
-      </w:r>
-      <w:proofErr w:type="gramEnd"/>
-      <w:r>
-        <w:t>,d,b,c</w:t>
-      </w:r>
-      <w:proofErr w:type="spellEnd"/>
-      <w:r>
-        <w:t>);</w:t>
-      </w:r>
-    </w:p>
-    <w:p>
-      <w:r>
-        <w:tab/>
-        <w:t>return(add);</w:t>
-      </w:r>
-    </w:p>
-    <w:p>
-      <w:r>
-        <w:tab/>
-        <w:t>break;</w:t>
-      </w:r>
-    </w:p>
-    <w:p>
-      <w:r>
-        <w:tab/>
-        <w:t>}</w:t>
-      </w:r>
-    </w:p>
-    <w:p>
-      <w:r>
-        <w:t>}</w:t>
-      </w:r>
-    </w:p>
-    <w:p>
-      <w:r>
-        <w:t>if(d='-</w:t>
-      </w:r>
-      <w:proofErr w:type="gramStart"/>
-      <w:r>
-        <w:t>'){</w:t>
-      </w:r>
-      <w:proofErr w:type="gramEnd"/>
-    </w:p>
-    <w:p>
-      <w:r>
-        <w:t xml:space="preserve">    switch(x</w:t>
-      </w:r>
-      <w:proofErr w:type="gramStart"/>
-      <w:r>
-        <w:t>){</w:t>
-      </w:r>
-      <w:proofErr w:type="gramEnd"/>
-    </w:p>
-    <w:p>
-      <w:r>
-        <w:tab/>
-        <w:t>case 0:</w:t>
-      </w:r>
-    </w:p>
-    <w:p>
-      <w:r>
-        <w:tab/>
-        <w:t>add=</w:t>
-      </w:r>
-      <w:proofErr w:type="spellStart"/>
-      <w:r>
-        <w:t>a-b+c</w:t>
-      </w:r>
-      <w:proofErr w:type="spellEnd"/>
-      <w:r>
-        <w:t>;</w:t>
-      </w:r>
-    </w:p>
-    <w:p>
-      <w:r>
-        <w:tab/>
-      </w:r>
-      <w:r>
-        <w:t>if(add&lt;</w:t>
-      </w:r>
-      <w:proofErr w:type="gramStart"/>
-      <w:r>
-        <w:t>0){</w:t>
-      </w:r>
-      <w:proofErr w:type="gramEnd"/>
-    </w:p>
-    <w:p>
-      <w:r>
-        <w:tab/>
-      </w:r>
-      <w:r>
-        <w:tab/>
-        <w:t>break;</w:t>
-      </w:r>
-    </w:p>
-    <w:p>
-      <w:r>
-        <w:tab/>
-        <w:t>}</w:t>
-      </w:r>
-    </w:p>
-    <w:p>
-      <w:r>
-        <w:tab/>
-      </w:r>
-      <w:proofErr w:type="spellStart"/>
-      <w:r>
-        <w:t>printf</w:t>
-      </w:r>
-      <w:proofErr w:type="spellEnd"/>
-      <w:r>
-        <w:t>("%</w:t>
-      </w:r>
-      <w:proofErr w:type="spellStart"/>
-      <w:r>
-        <w:t>d%c%d</w:t>
-      </w:r>
-      <w:proofErr w:type="spellEnd"/>
-      <w:r>
-        <w:t>+%d=\n</w:t>
-      </w:r>
-      <w:proofErr w:type="gramStart"/>
-      <w:r>
-        <w:t>",</w:t>
-      </w:r>
-      <w:proofErr w:type="spellStart"/>
-      <w:r>
-        <w:t>a</w:t>
-      </w:r>
-      <w:proofErr w:type="gramEnd"/>
-      <w:r>
-        <w:t>,d,b,c</w:t>
-      </w:r>
-      <w:proofErr w:type="spellEnd"/>
-      <w:r>
-        <w:t>);</w:t>
-      </w:r>
-    </w:p>
-    <w:p>
-      <w:r>
-        <w:tab/>
-        <w:t>return(add);</w:t>
-      </w:r>
-    </w:p>
-    <w:p>
-      <w:r>
-        <w:tab/>
-        <w:t>break;</w:t>
-      </w:r>
-    </w:p>
-    <w:p>
-      <w:r>
-        <w:tab/>
-        <w:t>case 1:</w:t>
-      </w:r>
-    </w:p>
-    <w:p>
-      <w:r>
-        <w:tab/>
-        <w:t>add=a-b-c;</w:t>
-      </w:r>
-    </w:p>
-    <w:p>
-      <w:r>
-        <w:tab/>
-        <w:t>if(add&lt;</w:t>
-      </w:r>
-      <w:proofErr w:type="gramStart"/>
-      <w:r>
-        <w:t>0){</w:t>
-      </w:r>
-      <w:proofErr w:type="gramEnd"/>
-    </w:p>
-    <w:p>
-      <w:r>
-        <w:tab/>
-      </w:r>
-      <w:r>
-        <w:tab/>
-        <w:t>break;</w:t>
-      </w:r>
-    </w:p>
-    <w:p>
-      <w:r>
-        <w:tab/>
-        <w:t>}</w:t>
-      </w:r>
-    </w:p>
-    <w:p>
-      <w:r>
-        <w:tab/>
-      </w:r>
-      <w:proofErr w:type="spellStart"/>
-      <w:r>
-        <w:t>printf</w:t>
-      </w:r>
-      <w:proofErr w:type="spellEnd"/>
-      <w:r>
-        <w:t>("%</w:t>
-      </w:r>
-      <w:proofErr w:type="spellStart"/>
-      <w:r>
-        <w:t>d%c%d</w:t>
-      </w:r>
-      <w:proofErr w:type="spellEnd"/>
-      <w:r>
-        <w:t>-%d=\n</w:t>
-      </w:r>
-      <w:proofErr w:type="gramStart"/>
-      <w:r>
-        <w:t>",</w:t>
-      </w:r>
-      <w:proofErr w:type="spellStart"/>
-      <w:r>
-        <w:t>a</w:t>
-      </w:r>
-      <w:proofErr w:type="gramEnd"/>
-      <w:r>
-        <w:t>,d,b,c</w:t>
-      </w:r>
-      <w:proofErr w:type="spellEnd"/>
-      <w:r>
-        <w:t>);</w:t>
-      </w:r>
-    </w:p>
-    <w:p>
-      <w:r>
-        <w:tab/>
-        <w:t>return(add);</w:t>
-      </w:r>
-    </w:p>
-    <w:p>
-      <w:r>
-        <w:tab/>
-        <w:t>break;</w:t>
-      </w:r>
-    </w:p>
-    <w:p>
-      <w:r>
-        <w:lastRenderedPageBreak/>
-        <w:tab/>
-        <w:t>case 2:</w:t>
-      </w:r>
-    </w:p>
-    <w:p>
-      <w:r>
-        <w:tab/>
-        <w:t>add=a-b*c;</w:t>
-      </w:r>
-    </w:p>
-    <w:p>
-      <w:r>
-        <w:tab/>
-        <w:t>if(add&lt;</w:t>
-      </w:r>
-      <w:proofErr w:type="gramStart"/>
-      <w:r>
-        <w:t>0){</w:t>
-      </w:r>
-      <w:proofErr w:type="gramEnd"/>
-    </w:p>
-    <w:p>
-      <w:r>
-        <w:tab/>
-      </w:r>
-      <w:r>
-        <w:tab/>
-        <w:t>break;</w:t>
-      </w:r>
-    </w:p>
-    <w:p>
-      <w:r>
-        <w:tab/>
-        <w:t>}</w:t>
-      </w:r>
-    </w:p>
-    <w:p>
-      <w:r>
-        <w:tab/>
-      </w:r>
-      <w:proofErr w:type="spellStart"/>
-      <w:r>
-        <w:t>printf</w:t>
-      </w:r>
-      <w:proofErr w:type="spellEnd"/>
-      <w:r>
-        <w:t>("%</w:t>
-      </w:r>
-      <w:proofErr w:type="spellStart"/>
-      <w:r>
-        <w:t>d%c%d</w:t>
-      </w:r>
-      <w:proofErr w:type="spellEnd"/>
-      <w:r>
-        <w:t>*%d=\n</w:t>
-      </w:r>
-      <w:proofErr w:type="gramStart"/>
-      <w:r>
-        <w:t>",</w:t>
-      </w:r>
-      <w:proofErr w:type="spellStart"/>
-      <w:r>
-        <w:t>a</w:t>
-      </w:r>
-      <w:proofErr w:type="gramEnd"/>
-      <w:r>
-        <w:t>,d,b,c</w:t>
-      </w:r>
-      <w:proofErr w:type="spellEnd"/>
-      <w:r>
-        <w:t>);</w:t>
-      </w:r>
-    </w:p>
-    <w:p>
-      <w:r>
-        <w:tab/>
-        <w:t>return(add);</w:t>
-      </w:r>
-    </w:p>
-    <w:p>
-      <w:r>
-        <w:tab/>
-        <w:t>break;</w:t>
-      </w:r>
-    </w:p>
-    <w:p>
-      <w:r>
-        <w:tab/>
-        <w:t>case 3:</w:t>
-      </w:r>
-    </w:p>
-    <w:p>
-      <w:r>
-        <w:tab/>
-        <w:t>add=a-b/c;</w:t>
-      </w:r>
-    </w:p>
-    <w:p>
-      <w:r>
-        <w:tab/>
-        <w:t>if(add&lt;</w:t>
-      </w:r>
-      <w:proofErr w:type="gramStart"/>
-      <w:r>
-        <w:t>0){</w:t>
-      </w:r>
-      <w:proofErr w:type="gramEnd"/>
-    </w:p>
-    <w:p>
-      <w:r>
-        <w:tab/>
-      </w:r>
-      <w:r>
-        <w:tab/>
-        <w:t>break;</w:t>
-      </w:r>
-    </w:p>
-    <w:p>
-      <w:r>
-        <w:tab/>
-        <w:t>}</w:t>
-      </w:r>
-    </w:p>
-    <w:p>
-      <w:r>
-        <w:tab/>
-      </w:r>
-      <w:proofErr w:type="spellStart"/>
-      <w:r>
-        <w:t>printf</w:t>
-      </w:r>
-      <w:proofErr w:type="spellEnd"/>
-      <w:r>
-        <w:t>("%</w:t>
-      </w:r>
-      <w:proofErr w:type="spellStart"/>
-      <w:r>
-        <w:t>d%c%d</w:t>
-      </w:r>
-      <w:proofErr w:type="spellEnd"/>
-      <w:r>
-        <w:t>/%d=\n</w:t>
-      </w:r>
-      <w:proofErr w:type="gramStart"/>
-      <w:r>
-        <w:t>",</w:t>
-      </w:r>
-      <w:proofErr w:type="spellStart"/>
-      <w:r>
-        <w:t>a</w:t>
-      </w:r>
-      <w:proofErr w:type="gramEnd"/>
-      <w:r>
-        <w:t>,d,b,c</w:t>
-      </w:r>
-      <w:proofErr w:type="spellEnd"/>
-      <w:r>
-        <w:t>);</w:t>
-      </w:r>
-    </w:p>
-    <w:p>
-      <w:r>
-        <w:tab/>
-        <w:t>return(add);</w:t>
-      </w:r>
-    </w:p>
-    <w:p>
-      <w:r>
-        <w:tab/>
-        <w:t>break;</w:t>
-      </w:r>
-    </w:p>
-    <w:p>
-      <w:r>
-        <w:tab/>
-        <w:t>}</w:t>
-      </w:r>
-    </w:p>
-    <w:p>
-      <w:r>
-        <w:t>}</w:t>
-      </w:r>
-    </w:p>
-    <w:p>
-      <w:r>
-        <w:t>if(d='*</w:t>
-      </w:r>
-      <w:proofErr w:type="gramStart"/>
-      <w:r>
-        <w:t>'){</w:t>
-      </w:r>
-      <w:proofErr w:type="gramEnd"/>
-    </w:p>
-    <w:p>
-      <w:r>
-        <w:t xml:space="preserve">    switch(x</w:t>
-      </w:r>
-      <w:proofErr w:type="gramStart"/>
-      <w:r>
-        <w:t>){</w:t>
-      </w:r>
-      <w:proofErr w:type="gramEnd"/>
-    </w:p>
-    <w:p>
-      <w:r>
-        <w:tab/>
-        <w:t>case 0:</w:t>
-      </w:r>
-    </w:p>
-    <w:p>
-      <w:r>
-        <w:tab/>
-        <w:t>add=a*</w:t>
-      </w:r>
-      <w:proofErr w:type="spellStart"/>
-      <w:r>
-        <w:t>b+c</w:t>
-      </w:r>
-      <w:proofErr w:type="spellEnd"/>
-      <w:r>
-        <w:t>;</w:t>
-      </w:r>
-    </w:p>
-    <w:p>
-      <w:r>
-        <w:tab/>
-        <w:t>if(add&lt;</w:t>
-      </w:r>
-      <w:proofErr w:type="gramStart"/>
-      <w:r>
-        <w:t>0){</w:t>
-      </w:r>
-      <w:proofErr w:type="gramEnd"/>
-    </w:p>
-    <w:p>
-      <w:r>
-        <w:tab/>
-      </w:r>
-      <w:r>
-        <w:tab/>
-        <w:t>break;</w:t>
-      </w:r>
-    </w:p>
-    <w:p>
-      <w:r>
-        <w:tab/>
-        <w:t>}</w:t>
-      </w:r>
-    </w:p>
-    <w:p>
-      <w:r>
-        <w:tab/>
-      </w:r>
-      <w:proofErr w:type="spellStart"/>
-      <w:r>
-        <w:t>printf</w:t>
-      </w:r>
-      <w:proofErr w:type="spellEnd"/>
-      <w:r>
-        <w:t>("%</w:t>
-      </w:r>
-      <w:proofErr w:type="spellStart"/>
-      <w:r>
-        <w:t>d%c%d</w:t>
-      </w:r>
-      <w:proofErr w:type="spellEnd"/>
-      <w:r>
-        <w:t>+%d=\n</w:t>
-      </w:r>
-      <w:proofErr w:type="gramStart"/>
-      <w:r>
-        <w:t>",</w:t>
-      </w:r>
-      <w:proofErr w:type="spellStart"/>
-      <w:r>
-        <w:t>a</w:t>
-      </w:r>
-      <w:proofErr w:type="gramEnd"/>
-      <w:r>
-        <w:t>,d,b,c</w:t>
-      </w:r>
-      <w:proofErr w:type="spellEnd"/>
-      <w:r>
-        <w:t>);</w:t>
-      </w:r>
-    </w:p>
-    <w:p>
-      <w:r>
-        <w:tab/>
-        <w:t>return(add);</w:t>
-      </w:r>
-    </w:p>
-    <w:p>
-      <w:r>
-        <w:tab/>
-        <w:t>break;</w:t>
-      </w:r>
-    </w:p>
-    <w:p>
-      <w:r>
-        <w:tab/>
-        <w:t>case 1:</w:t>
-      </w:r>
-    </w:p>
-    <w:p>
-      <w:r>
-        <w:tab/>
-        <w:t>add=a*b-c;</w:t>
-      </w:r>
-    </w:p>
-    <w:p>
-      <w:r>
-        <w:tab/>
-        <w:t>if(add&lt;</w:t>
-      </w:r>
-      <w:proofErr w:type="gramStart"/>
-      <w:r>
-        <w:t>0){</w:t>
-      </w:r>
-      <w:proofErr w:type="gramEnd"/>
-    </w:p>
-    <w:p>
-      <w:r>
-        <w:tab/>
-      </w:r>
-      <w:r>
-        <w:tab/>
-        <w:t>break;</w:t>
-      </w:r>
-    </w:p>
-    <w:p>
-      <w:r>
-        <w:tab/>
-        <w:t>}</w:t>
-      </w:r>
-    </w:p>
-    <w:p>
-      <w:r>
-        <w:tab/>
-      </w:r>
-      <w:proofErr w:type="spellStart"/>
-      <w:r>
-        <w:t>printf</w:t>
-      </w:r>
-      <w:proofErr w:type="spellEnd"/>
-      <w:r>
-        <w:t>("%</w:t>
-      </w:r>
-      <w:proofErr w:type="spellStart"/>
-      <w:r>
-        <w:t>d%c%d</w:t>
-      </w:r>
-      <w:proofErr w:type="spellEnd"/>
-      <w:r>
-        <w:t>-%d=\n</w:t>
-      </w:r>
-      <w:proofErr w:type="gramStart"/>
-      <w:r>
-        <w:t>",</w:t>
-      </w:r>
-      <w:proofErr w:type="spellStart"/>
-      <w:r>
-        <w:t>a</w:t>
-      </w:r>
-      <w:proofErr w:type="gramEnd"/>
-      <w:r>
-        <w:t>,d,b,c</w:t>
-      </w:r>
-      <w:proofErr w:type="spellEnd"/>
-      <w:r>
-        <w:t>);</w:t>
-      </w:r>
-    </w:p>
-    <w:p>
-      <w:r>
-        <w:tab/>
-        <w:t>return(add);</w:t>
-      </w:r>
-    </w:p>
-    <w:p>
-      <w:r>
-        <w:tab/>
-        <w:t>break;</w:t>
-      </w:r>
-    </w:p>
-    <w:p>
-      <w:r>
-        <w:tab/>
-        <w:t>case 2:</w:t>
-      </w:r>
-    </w:p>
-    <w:p>
-      <w:r>
-        <w:tab/>
-        <w:t>add=a*b*c;</w:t>
-      </w:r>
-    </w:p>
-    <w:p>
-      <w:r>
-        <w:tab/>
-        <w:t>if(add&lt;</w:t>
-      </w:r>
-      <w:proofErr w:type="gramStart"/>
-      <w:r>
-        <w:t>0){</w:t>
-      </w:r>
-      <w:proofErr w:type="gramEnd"/>
-    </w:p>
-    <w:p>
-      <w:r>
-        <w:tab/>
-      </w:r>
-      <w:r>
-        <w:tab/>
-        <w:t>break;</w:t>
-      </w:r>
-    </w:p>
-    <w:p>
-      <w:r>
-        <w:tab/>
-        <w:t>}</w:t>
-      </w:r>
-    </w:p>
-    <w:p>
-      <w:r>
-        <w:tab/>
-      </w:r>
-      <w:proofErr w:type="spellStart"/>
-      <w:r>
-        <w:t>printf</w:t>
-      </w:r>
-      <w:proofErr w:type="spellEnd"/>
-      <w:r>
-        <w:t>("%</w:t>
-      </w:r>
-      <w:proofErr w:type="spellStart"/>
-      <w:r>
-        <w:t>d%c%d</w:t>
-      </w:r>
-      <w:proofErr w:type="spellEnd"/>
-      <w:r>
-        <w:t>*%d=\n</w:t>
-      </w:r>
-      <w:proofErr w:type="gramStart"/>
-      <w:r>
-        <w:t>",</w:t>
-      </w:r>
-      <w:proofErr w:type="spellStart"/>
-      <w:r>
-        <w:t>a</w:t>
-      </w:r>
-      <w:proofErr w:type="gramEnd"/>
-      <w:r>
-        <w:t>,d,b,c</w:t>
-      </w:r>
-      <w:proofErr w:type="spellEnd"/>
-      <w:r>
-        <w:t>);</w:t>
-      </w:r>
-    </w:p>
-    <w:p>
-      <w:r>
-        <w:tab/>
-        <w:t>return(add);</w:t>
-      </w:r>
-    </w:p>
-    <w:p>
-      <w:r>
-        <w:tab/>
-        <w:t>break;</w:t>
-      </w:r>
-    </w:p>
-    <w:p>
-      <w:r>
-        <w:lastRenderedPageBreak/>
-        <w:tab/>
-        <w:t>case 3:</w:t>
-      </w:r>
-    </w:p>
-    <w:p>
-      <w:r>
-        <w:tab/>
-        <w:t>add=a*b/c;</w:t>
-      </w:r>
-    </w:p>
-    <w:p>
-      <w:r>
-        <w:tab/>
-        <w:t>if(add&lt;</w:t>
-      </w:r>
-      <w:proofErr w:type="gramStart"/>
-      <w:r>
-        <w:t>0){</w:t>
-      </w:r>
-      <w:proofErr w:type="gramEnd"/>
-    </w:p>
-    <w:p>
-      <w:r>
-        <w:tab/>
-      </w:r>
-      <w:r>
-        <w:tab/>
-        <w:t>break;</w:t>
-      </w:r>
-    </w:p>
-    <w:p>
-      <w:r>
-        <w:tab/>
-        <w:t>}</w:t>
-      </w:r>
-    </w:p>
-    <w:p>
-      <w:r>
-        <w:tab/>
-      </w:r>
-      <w:proofErr w:type="spellStart"/>
-      <w:r>
-        <w:t>printf</w:t>
-      </w:r>
-      <w:proofErr w:type="spellEnd"/>
-      <w:r>
-        <w:t>("%</w:t>
-      </w:r>
-      <w:proofErr w:type="spellStart"/>
-      <w:r>
-        <w:t>d%c%d</w:t>
-      </w:r>
-      <w:proofErr w:type="spellEnd"/>
-      <w:r>
-        <w:t>/%d=\n</w:t>
-      </w:r>
-      <w:proofErr w:type="gramStart"/>
-      <w:r>
-        <w:t>",</w:t>
-      </w:r>
-      <w:proofErr w:type="spellStart"/>
-      <w:r>
-        <w:t>a</w:t>
-      </w:r>
-      <w:proofErr w:type="gramEnd"/>
-      <w:r>
-        <w:t>,d,b,c</w:t>
-      </w:r>
-      <w:proofErr w:type="spellEnd"/>
-      <w:r>
-        <w:t>);</w:t>
-      </w:r>
-    </w:p>
-    <w:p>
-      <w:r>
-        <w:tab/>
-        <w:t>return(add);</w:t>
-      </w:r>
-    </w:p>
-    <w:p>
-      <w:r>
-        <w:tab/>
-        <w:t>break;</w:t>
-      </w:r>
-    </w:p>
-    <w:p>
-      <w:r>
-        <w:tab/>
-        <w:t>}</w:t>
-      </w:r>
-    </w:p>
-    <w:p>
-      <w:r>
-        <w:t>}</w:t>
-      </w:r>
-    </w:p>
-    <w:p>
-      <w:r>
-        <w:t>if(d='/</w:t>
-      </w:r>
-      <w:proofErr w:type="gramStart"/>
-      <w:r>
-        <w:t>'){</w:t>
-      </w:r>
-      <w:proofErr w:type="gramEnd"/>
-    </w:p>
-    <w:p>
-      <w:r>
-        <w:t xml:space="preserve">    switch(x</w:t>
-      </w:r>
-      <w:proofErr w:type="gramStart"/>
-      <w:r>
-        <w:t>){</w:t>
-      </w:r>
-      <w:proofErr w:type="gramEnd"/>
-    </w:p>
-    <w:p>
-      <w:r>
-        <w:tab/>
-        <w:t>case 0:</w:t>
-      </w:r>
-    </w:p>
-    <w:p>
-      <w:r>
-        <w:tab/>
-        <w:t>add=a/</w:t>
-      </w:r>
-      <w:proofErr w:type="spellStart"/>
-      <w:r>
-        <w:t>b+c</w:t>
-      </w:r>
-      <w:proofErr w:type="spellEnd"/>
-      <w:r>
-        <w:t>;</w:t>
-      </w:r>
-    </w:p>
-    <w:p>
-      <w:r>
-        <w:tab/>
-        <w:t>if(add&lt;</w:t>
-      </w:r>
-      <w:proofErr w:type="gramStart"/>
-      <w:r>
-        <w:t>0){</w:t>
-      </w:r>
-      <w:proofErr w:type="gramEnd"/>
-    </w:p>
-    <w:p>
-      <w:r>
-        <w:tab/>
-      </w:r>
-      <w:r>
-        <w:tab/>
-        <w:t>break;</w:t>
-      </w:r>
-    </w:p>
-    <w:p>
-      <w:r>
-        <w:tab/>
-        <w:t>}</w:t>
-      </w:r>
-    </w:p>
-    <w:p>
-      <w:r>
-        <w:tab/>
-      </w:r>
-      <w:proofErr w:type="spellStart"/>
-      <w:r>
-        <w:t>printf</w:t>
-      </w:r>
-      <w:proofErr w:type="spellEnd"/>
-      <w:r>
-        <w:t>("%</w:t>
-      </w:r>
-      <w:proofErr w:type="spellStart"/>
-      <w:r>
-        <w:t>d%c%d</w:t>
-      </w:r>
-      <w:proofErr w:type="spellEnd"/>
-      <w:r>
-        <w:t>+%d=\n</w:t>
-      </w:r>
-      <w:proofErr w:type="gramStart"/>
-      <w:r>
-        <w:t>",</w:t>
-      </w:r>
-      <w:proofErr w:type="spellStart"/>
-      <w:r>
-        <w:t>a</w:t>
-      </w:r>
-      <w:proofErr w:type="gramEnd"/>
-      <w:r>
-        <w:t>,d,b,c</w:t>
-      </w:r>
-      <w:proofErr w:type="spellEnd"/>
-      <w:r>
-        <w:t>);</w:t>
-      </w:r>
-    </w:p>
-    <w:p>
-      <w:r>
-        <w:tab/>
-        <w:t>return(add);</w:t>
-      </w:r>
-    </w:p>
-    <w:p>
-      <w:r>
-        <w:tab/>
-        <w:t>break;</w:t>
-      </w:r>
-    </w:p>
-    <w:p>
-      <w:r>
-        <w:tab/>
-        <w:t>case 1:</w:t>
-      </w:r>
-    </w:p>
-    <w:p>
-      <w:r>
-        <w:tab/>
-        <w:t>add=a/b-c;</w:t>
-      </w:r>
-    </w:p>
-    <w:p>
-      <w:r>
-        <w:tab/>
-        <w:t>if(add&lt;</w:t>
-      </w:r>
-      <w:proofErr w:type="gramStart"/>
-      <w:r>
-        <w:t>0){</w:t>
-      </w:r>
-      <w:proofErr w:type="gramEnd"/>
-    </w:p>
-    <w:p>
-      <w:r>
-        <w:tab/>
-      </w:r>
-      <w:r>
-        <w:tab/>
-        <w:t>break;</w:t>
-      </w:r>
-    </w:p>
-    <w:p>
-      <w:r>
-        <w:tab/>
-        <w:t>}</w:t>
-      </w:r>
-    </w:p>
-    <w:p>
-      <w:r>
-        <w:tab/>
-      </w:r>
-      <w:proofErr w:type="spellStart"/>
-      <w:r>
-        <w:t>printf</w:t>
-      </w:r>
-      <w:proofErr w:type="spellEnd"/>
-      <w:r>
-        <w:t>("%</w:t>
-      </w:r>
-      <w:proofErr w:type="spellStart"/>
-      <w:r>
-        <w:t>d%c%d</w:t>
-      </w:r>
-      <w:proofErr w:type="spellEnd"/>
-      <w:r>
-        <w:t>-%d=\n</w:t>
-      </w:r>
-      <w:proofErr w:type="gramStart"/>
-      <w:r>
-        <w:t>",</w:t>
-      </w:r>
-      <w:proofErr w:type="spellStart"/>
-      <w:r>
-        <w:t>a</w:t>
-      </w:r>
-      <w:proofErr w:type="gramEnd"/>
-      <w:r>
-        <w:t>,d,b,c</w:t>
-      </w:r>
-      <w:proofErr w:type="spellEnd"/>
-      <w:r>
-        <w:t>);</w:t>
-      </w:r>
-    </w:p>
-    <w:p>
-      <w:r>
-        <w:tab/>
-        <w:t>return(add);</w:t>
-      </w:r>
-    </w:p>
-    <w:p>
-      <w:r>
-        <w:tab/>
-        <w:t>break;</w:t>
-      </w:r>
-    </w:p>
-    <w:p>
-      <w:r>
-        <w:tab/>
-        <w:t>case 2:</w:t>
-      </w:r>
-    </w:p>
-    <w:p>
-      <w:r>
-        <w:tab/>
-        <w:t>add=a/b*c;</w:t>
-      </w:r>
-    </w:p>
-    <w:p>
-      <w:r>
-        <w:tab/>
-        <w:t>if(add&lt;</w:t>
-      </w:r>
-      <w:proofErr w:type="gramStart"/>
-      <w:r>
-        <w:t>0){</w:t>
-      </w:r>
-      <w:proofErr w:type="gramEnd"/>
-    </w:p>
-    <w:p>
-      <w:r>
-        <w:tab/>
-      </w:r>
-      <w:r>
-        <w:tab/>
-        <w:t>break;</w:t>
-      </w:r>
-    </w:p>
-    <w:p>
-      <w:r>
-        <w:tab/>
-        <w:t>}</w:t>
-      </w:r>
-    </w:p>
-    <w:p>
-      <w:r>
-        <w:tab/>
-      </w:r>
-      <w:proofErr w:type="spellStart"/>
-      <w:r>
-        <w:t>printf</w:t>
-      </w:r>
-      <w:proofErr w:type="spellEnd"/>
-      <w:r>
-        <w:t>("%</w:t>
-      </w:r>
-      <w:proofErr w:type="spellStart"/>
-      <w:r>
-        <w:t>d%c%d</w:t>
-      </w:r>
-      <w:proofErr w:type="spellEnd"/>
-      <w:r>
-        <w:t>*%d=\n</w:t>
-      </w:r>
-      <w:proofErr w:type="gramStart"/>
-      <w:r>
-        <w:t>",</w:t>
-      </w:r>
-      <w:proofErr w:type="spellStart"/>
-      <w:r>
-        <w:t>a</w:t>
-      </w:r>
-      <w:proofErr w:type="gramEnd"/>
-      <w:r>
-        <w:t>,d,b,c</w:t>
-      </w:r>
-      <w:proofErr w:type="spellEnd"/>
-      <w:r>
-        <w:t>);</w:t>
-      </w:r>
-    </w:p>
-    <w:p>
-      <w:r>
-        <w:tab/>
-        <w:t>return(add);</w:t>
-      </w:r>
-    </w:p>
-    <w:p>
-      <w:r>
-        <w:tab/>
-        <w:t>break;</w:t>
-      </w:r>
-    </w:p>
-    <w:p>
-      <w:r>
-        <w:tab/>
-        <w:t>case 3:</w:t>
-      </w:r>
-    </w:p>
-    <w:p>
-      <w:r>
-        <w:tab/>
-        <w:t>add=a/b/c;</w:t>
-      </w:r>
-    </w:p>
-    <w:p>
-      <w:r>
-        <w:tab/>
-        <w:t>if(add&lt;</w:t>
-      </w:r>
-      <w:proofErr w:type="gramStart"/>
-      <w:r>
-        <w:t>0){</w:t>
-      </w:r>
-      <w:proofErr w:type="gramEnd"/>
-    </w:p>
-    <w:p>
-      <w:r>
-        <w:tab/>
-      </w:r>
-      <w:r>
-        <w:tab/>
-        <w:t>break;</w:t>
-      </w:r>
-    </w:p>
-    <w:p>
-      <w:r>
-        <w:tab/>
-        <w:t>}</w:t>
-      </w:r>
-    </w:p>
-    <w:p>
-      <w:r>
-        <w:tab/>
-      </w:r>
-      <w:proofErr w:type="spellStart"/>
-      <w:r>
-        <w:t>printf</w:t>
-      </w:r>
-      <w:proofErr w:type="spellEnd"/>
-      <w:r>
-        <w:t>("%</w:t>
-      </w:r>
-      <w:proofErr w:type="spellStart"/>
-      <w:r>
-        <w:t>d%c%d</w:t>
-      </w:r>
-      <w:proofErr w:type="spellEnd"/>
-      <w:r>
-        <w:t>/%d=\n</w:t>
-      </w:r>
-      <w:proofErr w:type="gramStart"/>
-      <w:r>
-        <w:t>",</w:t>
-      </w:r>
-      <w:proofErr w:type="spellStart"/>
-      <w:r>
-        <w:t>a</w:t>
-      </w:r>
-      <w:proofErr w:type="gramEnd"/>
-      <w:r>
-        <w:t>,d,b,c</w:t>
-      </w:r>
-      <w:proofErr w:type="spellEnd"/>
-      <w:r>
-        <w:t>);</w:t>
-      </w:r>
-    </w:p>
-    <w:p>
-      <w:r>
-        <w:tab/>
-        <w:t>return(add);</w:t>
-      </w:r>
-    </w:p>
-    <w:p>
-      <w:r>
-        <w:tab/>
-        <w:t>break;</w:t>
-      </w:r>
-    </w:p>
-    <w:p>
-      <w:r>
-        <w:lastRenderedPageBreak/>
-        <w:tab/>
-        <w:t>}</w:t>
-      </w:r>
-    </w:p>
-    <w:p>
-      <w:r>
-        <w:t>}</w:t>
-      </w:r>
-    </w:p>
-    <w:p>
-      <w:r>
-        <w:t>return 0;</w:t>
-      </w:r>
-    </w:p>
-    <w:p>
-      <w:r>
-        <w:t>}</w:t>
-      </w:r>
-    </w:p>
-    <w:p>
-      <w:r>
-        <w:t xml:space="preserve">int </w:t>
-      </w:r>
-      <w:proofErr w:type="gramStart"/>
-      <w:r>
-        <w:t>main(</w:t>
-      </w:r>
-      <w:proofErr w:type="gramEnd"/>
-      <w:r>
-        <w:t>){</w:t>
-      </w:r>
-    </w:p>
-    <w:p>
-      <w:proofErr w:type="spellStart"/>
-      <w:r>
-        <w:t>printf</w:t>
-      </w:r>
-      <w:proofErr w:type="spellEnd"/>
-      <w:r>
-        <w:t>("</w:t>
-      </w:r>
-      <w:r>
-        <w:t>请输入题目个数</w:t>
-      </w:r>
-      <w:r>
-        <w:t>:");</w:t>
-      </w:r>
-    </w:p>
-    <w:p>
-      <w:r>
-        <w:t xml:space="preserve">int </w:t>
-      </w:r>
-      <w:proofErr w:type="spellStart"/>
-      <w:proofErr w:type="gramStart"/>
-      <w:r>
-        <w:t>i,times</w:t>
-      </w:r>
-      <w:proofErr w:type="spellEnd"/>
-      <w:proofErr w:type="gramEnd"/>
-      <w:r>
-        <w:t>=0;</w:t>
-      </w:r>
-    </w:p>
-    <w:p>
-      <w:proofErr w:type="spellStart"/>
-      <w:proofErr w:type="gramStart"/>
-      <w:r>
-        <w:t>srand</w:t>
-      </w:r>
-      <w:proofErr w:type="spellEnd"/>
-      <w:r>
-        <w:t>(</w:t>
-      </w:r>
-      <w:proofErr w:type="gramEnd"/>
-      <w:r>
-        <w:t>100);</w:t>
-      </w:r>
-    </w:p>
-    <w:p>
-      <w:proofErr w:type="spellStart"/>
-      <w:r>
-        <w:t>scanf</w:t>
-      </w:r>
-      <w:proofErr w:type="spellEnd"/>
-      <w:r>
-        <w:t>("%d</w:t>
-      </w:r>
-      <w:proofErr w:type="gramStart"/>
-      <w:r>
-        <w:t>",&amp;</w:t>
-      </w:r>
-      <w:proofErr w:type="spellStart"/>
-      <w:proofErr w:type="gramEnd"/>
-      <w:r>
-        <w:t>i</w:t>
-      </w:r>
-      <w:proofErr w:type="spellEnd"/>
-      <w:r>
-        <w:t>);</w:t>
-      </w:r>
-    </w:p>
-    <w:p>
-      <w:proofErr w:type="gramStart"/>
-      <w:r>
-        <w:t>do{</w:t>
-      </w:r>
-      <w:proofErr w:type="gramEnd"/>
-    </w:p>
-    <w:p>
-      <w:r>
-        <w:tab/>
-        <w:t xml:space="preserve">int </w:t>
-      </w:r>
-      <w:proofErr w:type="spellStart"/>
-      <w:proofErr w:type="gramStart"/>
-      <w:r>
-        <w:t>x,a</w:t>
-      </w:r>
-      <w:proofErr w:type="gramEnd"/>
-      <w:r>
-        <w:t>,b</w:t>
-      </w:r>
-      <w:proofErr w:type="spellEnd"/>
-      <w:r>
-        <w:t>;</w:t>
-      </w:r>
-    </w:p>
-    <w:p>
-      <w:r>
-        <w:tab/>
-        <w:t>float add;</w:t>
-      </w:r>
-    </w:p>
-    <w:p>
-      <w:r>
-        <w:tab/>
-        <w:t>char d;</w:t>
-      </w:r>
-    </w:p>
-    <w:p>
-      <w:r>
-        <w:tab/>
-        <w:t>x=</w:t>
-      </w:r>
-      <w:proofErr w:type="gramStart"/>
-      <w:r>
-        <w:t>rand(</w:t>
-      </w:r>
-      <w:proofErr w:type="gramEnd"/>
-      <w:r>
-        <w:t>)%4;</w:t>
-      </w:r>
-    </w:p>
-    <w:p>
-      <w:r>
-        <w:tab/>
-        <w:t>a=</w:t>
-      </w:r>
-      <w:proofErr w:type="gramStart"/>
-      <w:r>
-        <w:t>rand(</w:t>
-      </w:r>
-      <w:proofErr w:type="gramEnd"/>
-      <w:r>
-        <w:t>)%100+1;</w:t>
-      </w:r>
-    </w:p>
-    <w:p>
-      <w:r>
-        <w:tab/>
-        <w:t>switch(x</w:t>
-      </w:r>
-      <w:proofErr w:type="gramStart"/>
-      <w:r>
-        <w:t>){</w:t>
-      </w:r>
-      <w:proofErr w:type="gramEnd"/>
-    </w:p>
-    <w:p>
-      <w:r>
-        <w:tab/>
-        <w:t xml:space="preserve">   case </w:t>
-      </w:r>
-      <w:proofErr w:type="gramStart"/>
-      <w:r>
-        <w:t>0:d</w:t>
-      </w:r>
-      <w:proofErr w:type="gramEnd"/>
-      <w:r>
-        <w:t>='+';</w:t>
-      </w:r>
-    </w:p>
-    <w:p>
-      <w:r>
-        <w:tab/>
-        <w:t xml:space="preserve">   break;</w:t>
-      </w:r>
-    </w:p>
-    <w:p>
-      <w:r>
-        <w:tab/>
-        <w:t xml:space="preserve">   case </w:t>
-      </w:r>
-      <w:proofErr w:type="gramStart"/>
-      <w:r>
-        <w:t>1:d</w:t>
-      </w:r>
-      <w:proofErr w:type="gramEnd"/>
-      <w:r>
-        <w:t>='-';</w:t>
-      </w:r>
-    </w:p>
-    <w:p>
-      <w:r>
-        <w:tab/>
-        <w:t xml:space="preserve">   break;</w:t>
-      </w:r>
-    </w:p>
-    <w:p>
-      <w:r>
-        <w:tab/>
-        <w:t xml:space="preserve">   case </w:t>
-      </w:r>
-      <w:proofErr w:type="gramStart"/>
-      <w:r>
-        <w:t>2:d</w:t>
-      </w:r>
-      <w:proofErr w:type="gramEnd"/>
-      <w:r>
-        <w:t>='*';</w:t>
-      </w:r>
-    </w:p>
-    <w:p>
-      <w:r>
-        <w:tab/>
-        <w:t xml:space="preserve">   break;</w:t>
-      </w:r>
-    </w:p>
-    <w:p>
-      <w:r>
-        <w:tab/>
-        <w:t xml:space="preserve">   case </w:t>
-      </w:r>
-      <w:proofErr w:type="gramStart"/>
-      <w:r>
-        <w:t>3:d</w:t>
-      </w:r>
-      <w:proofErr w:type="gramEnd"/>
-      <w:r>
-        <w:t>='/';</w:t>
-      </w:r>
-    </w:p>
-    <w:p>
-      <w:r>
-        <w:tab/>
-        <w:t xml:space="preserve">   break;</w:t>
-      </w:r>
-    </w:p>
-    <w:p>
-      <w:r>
-        <w:tab/>
-        <w:t>}</w:t>
-      </w:r>
-    </w:p>
-    <w:p>
-      <w:r>
-        <w:tab/>
-        <w:t>b=</w:t>
-      </w:r>
-      <w:proofErr w:type="gramStart"/>
-      <w:r>
-        <w:t>rand(</w:t>
-      </w:r>
-      <w:proofErr w:type="gramEnd"/>
-      <w:r>
-        <w:t>)%100+1;</w:t>
-      </w:r>
-    </w:p>
-    <w:p>
-      <w:r>
-        <w:tab/>
-      </w:r>
-      <w:r>
-        <w:t>add=</w:t>
-      </w:r>
-      <w:proofErr w:type="spellStart"/>
-      <w:r>
-        <w:t>operato</w:t>
-      </w:r>
-      <w:proofErr w:type="spellEnd"/>
-      <w:r>
-        <w:t>(</w:t>
-      </w:r>
-      <w:proofErr w:type="spellStart"/>
-      <w:proofErr w:type="gramStart"/>
-      <w:r>
-        <w:t>a,b</w:t>
-      </w:r>
-      <w:proofErr w:type="gramEnd"/>
-      <w:r>
-        <w:t>,d</w:t>
-      </w:r>
-      <w:proofErr w:type="spellEnd"/>
-      <w:r>
-        <w:t>);</w:t>
-      </w:r>
-    </w:p>
-    <w:p>
-      <w:r>
-        <w:tab/>
-        <w:t>if(add&lt;</w:t>
-      </w:r>
-      <w:proofErr w:type="gramStart"/>
-      <w:r>
-        <w:t>0){</w:t>
-      </w:r>
-      <w:proofErr w:type="gramEnd"/>
-    </w:p>
-    <w:p>
-      <w:r>
-        <w:t xml:space="preserve">        </w:t>
-      </w:r>
-      <w:proofErr w:type="spellStart"/>
-      <w:r>
-        <w:t>i</w:t>
-      </w:r>
-      <w:proofErr w:type="spellEnd"/>
-      <w:r>
-        <w:t>++;</w:t>
-      </w:r>
-    </w:p>
-    <w:p>
-      <w:r>
-        <w:t xml:space="preserve">        </w:t>
-      </w:r>
-    </w:p>
-    <w:p>
-      <w:r>
-        <w:t xml:space="preserve">        continue;</w:t>
-      </w:r>
-    </w:p>
-    <w:p>
-      <w:r>
-        <w:tab/>
-        <w:t>}</w:t>
-      </w:r>
-    </w:p>
-    <w:p>
-      <w:r>
-        <w:tab/>
-        <w:t xml:space="preserve"> </w:t>
-      </w:r>
-      <w:proofErr w:type="spellStart"/>
-      <w:r>
-        <w:t>printf</w:t>
-      </w:r>
-      <w:proofErr w:type="spellEnd"/>
-      <w:r>
-        <w:t>("</w:t>
-      </w:r>
-      <w:r>
-        <w:t>答案</w:t>
-      </w:r>
-      <w:r>
-        <w:t>:%.2f\</w:t>
-      </w:r>
-      <w:proofErr w:type="spellStart"/>
-      <w:r>
-        <w:t>n",add</w:t>
-      </w:r>
-      <w:proofErr w:type="spellEnd"/>
-      <w:r>
-        <w:t xml:space="preserve">);  </w:t>
-      </w:r>
-    </w:p>
-    <w:p>
-      <w:r>
-        <w:tab/>
-        <w:t xml:space="preserve"> times++;</w:t>
-      </w:r>
-    </w:p>
-    <w:p>
-      <w:proofErr w:type="gramStart"/>
-      <w:r>
-        <w:t>}while</w:t>
-      </w:r>
-      <w:proofErr w:type="gramEnd"/>
-      <w:r>
-        <w:t>(times&lt;</w:t>
-      </w:r>
-      <w:proofErr w:type="spellStart"/>
-      <w:r>
-        <w:t>i</w:t>
-      </w:r>
-      <w:proofErr w:type="spellEnd"/>
-      <w:r>
-        <w:t>);</w:t>
-      </w:r>
-    </w:p>
-    <w:p>
-      <w:proofErr w:type="spellStart"/>
-      <w:r>
-        <w:t>printf</w:t>
-      </w:r>
-      <w:proofErr w:type="spellEnd"/>
-      <w:r>
-        <w:t>("</w:t>
-      </w:r>
-      <w:r>
-        <w:t>题目数</w:t>
-      </w:r>
-      <w:r>
-        <w:t>:%</w:t>
-      </w:r>
-      <w:proofErr w:type="spellStart"/>
-      <w:r>
-        <w:t>d",times</w:t>
-      </w:r>
-      <w:proofErr w:type="spellEnd"/>
-      <w:r>
-        <w:t>);</w:t>
-      </w:r>
-    </w:p>
-    <w:p>
-      <w:r>
-        <w:t>return 0;</w:t>
-      </w:r>
-    </w:p>
-    <w:p>
-      <w:r>
-        <w:t>}</w:t>
-      </w:r>
+      <w:pPr>
+        <w:rPr>
+          <w:rFonts w:hint="eastAsia"/>
+        </w:rPr>
+      </w:pPr>
     </w:p>
     <w:p>
       <w:pPr>
@@ -2426,40 +4743,28 @@
         <w:rPr>
           <w:rFonts w:hint="eastAsia"/>
         </w:rPr>
-        <w:t>四</w:t>
-      </w:r>
-      <w:r>
+        <w:t>四、设计与结果</w:t>
+      </w:r>
+    </w:p>
+    <w:p/>
+    <w:p/>
+    <w:p>
+      <w:pPr>
         <w:rPr>
           <w:rFonts w:hint="eastAsia"/>
         </w:rPr>
-        <w:t>、</w:t>
-      </w:r>
-      <w:r>
-        <w:rPr>
-          <w:rFonts w:hint="eastAsia"/>
-        </w:rPr>
-        <w:t>设计与结果</w:t>
-      </w:r>
+      </w:pPr>
     </w:p>
     <w:p>
       <w:r>
         <w:rPr>
           <w:noProof/>
         </w:rPr>
-        <w:lastRenderedPageBreak/>
         <w:drawing>
-          <wp:anchor distT="0" distB="0" distL="114300" distR="114300" simplePos="0" relativeHeight="251658240" behindDoc="0" locked="0" layoutInCell="1" allowOverlap="1" wp14:anchorId="3A7ECE52" wp14:editId="45E1C1FB">
-            <wp:simplePos x="1143000" y="1508760"/>
-            <wp:positionH relativeFrom="column">
-              <wp:align>left</wp:align>
-            </wp:positionH>
-            <wp:positionV relativeFrom="paragraph">
-              <wp:align>top</wp:align>
-            </wp:positionV>
-            <wp:extent cx="4175760" cy="3497580"/>
-            <wp:effectExtent l="0" t="0" r="0" b="7620"/>
-            <wp:wrapSquare wrapText="bothSides"/>
-            <wp:docPr id="1" name="图片 1"/>
+          <wp:inline distT="0" distB="0" distL="0" distR="0" wp14:anchorId="54CB3C7A" wp14:editId="6C4A6BFA">
+            <wp:extent cx="4831080" cy="2011680"/>
+            <wp:effectExtent l="0" t="0" r="7620" b="7620"/>
+            <wp:docPr id="2" name="图片 2"/>
             <wp:cNvGraphicFramePr>
               <a:graphicFrameLocks xmlns:a="http://schemas.openxmlformats.org/drawingml/2006/main" noChangeAspect="1"/>
             </wp:cNvGraphicFramePr>
@@ -2467,9 +4772,9 @@
               <a:graphicData uri="http://schemas.openxmlformats.org/drawingml/2006/picture">
                 <pic:pic xmlns:pic="http://schemas.openxmlformats.org/drawingml/2006/picture">
                   <pic:nvPicPr>
-                    <pic:cNvPr id="1" name="图片 1"/>
+                    <pic:cNvPr id="0" name="Picture 2"/>
                     <pic:cNvPicPr>
-                      <a:picLocks noChangeAspect="1"/>
+                      <a:picLocks noChangeAspect="1" noChangeArrowheads="1"/>
                     </pic:cNvPicPr>
                   </pic:nvPicPr>
                   <pic:blipFill rotWithShape="1">
@@ -2480,13 +4785,13 @@
                         </a:ext>
                       </a:extLst>
                     </a:blip>
-                    <a:srcRect t="1843" r="815" b="13548"/>
+                    <a:srcRect t="12000" r="8393"/>
                     <a:stretch/>
                   </pic:blipFill>
                   <pic:spPr bwMode="auto">
                     <a:xfrm>
                       <a:off x="0" y="0"/>
-                      <a:ext cx="4175760" cy="3497580"/>
+                      <a:ext cx="4831080" cy="2011680"/>
                     </a:xfrm>
                     <a:prstGeom prst="rect">
                       <a:avLst/>
@@ -2504,21 +4809,10 @@
                 </pic:pic>
               </a:graphicData>
             </a:graphic>
-          </wp:anchor>
+          </wp:inline>
         </w:drawing>
       </w:r>
     </w:p>
-    <w:p/>
-    <w:p/>
-    <w:p/>
-    <w:p/>
-    <w:p/>
-    <w:p/>
-    <w:p/>
-    <w:p/>
-    <w:p/>
-    <w:p/>
-    <w:p/>
     <w:p/>
     <w:p>
       <w:pPr>
@@ -2526,12 +4820,6 @@
           <w:tab w:val="center" w:pos="775"/>
         </w:tabs>
       </w:pPr>
-      <w:r>
-        <w:tab/>
-      </w:r>
-      <w:r>
-        <w:br w:type="textWrapping" w:clear="all"/>
-      </w:r>
     </w:p>
     <w:p>
       <w:pPr>
@@ -2637,15 +4925,7 @@
         <w:spacing w:beforeAutospacing="1" w:afterAutospacing="1"/>
       </w:pPr>
       <w:r>
-        <w:t>代码</w:t>
-      </w:r>
-      <w:proofErr w:type="gramStart"/>
-      <w:r>
-        <w:t>容易维护么</w:t>
-      </w:r>
-      <w:proofErr w:type="gramEnd"/>
-      <w:r>
-        <w:t>？</w:t>
+        <w:t>代码容易维护么？</w:t>
       </w:r>
     </w:p>
     <w:p>
@@ -2740,7 +5020,6 @@
         <w:spacing w:beforeAutospacing="1" w:afterAutospacing="1"/>
       </w:pPr>
       <w:r>
-        <w:lastRenderedPageBreak/>
         <w:t>（</w:t>
       </w:r>
       <w:r>
@@ -2781,6 +5060,7 @@
         <w:spacing w:beforeAutospacing="1" w:afterAutospacing="1"/>
       </w:pPr>
       <w:r>
+        <w:lastRenderedPageBreak/>
         <w:t>（</w:t>
       </w:r>
       <w:r>
@@ -3116,7 +5396,6 @@
         <w:spacing w:beforeAutospacing="1" w:afterAutospacing="1"/>
       </w:pPr>
       <w:r>
-        <w:lastRenderedPageBreak/>
         <w:t>（</w:t>
       </w:r>
       <w:r>
@@ -3129,10 +5408,7 @@
         <w:t>C++</w:t>
       </w:r>
       <w:r>
-        <w:t>中反复创</w:t>
-      </w:r>
-      <w:r>
-        <w:t>建类，</w:t>
+        <w:t>中反复创建类，</w:t>
       </w:r>
       <w:r>
         <w:t>C#</w:t>
@@ -3164,6 +5440,7 @@
         <w:rPr>
           <w:color w:val="0000FF"/>
         </w:rPr>
+        <w:lastRenderedPageBreak/>
         <w:t>可以用</w:t>
       </w:r>
       <w:r>
@@ -3176,21 +5453,7 @@
         <w:rPr>
           <w:color w:val="0000FF"/>
         </w:rPr>
-        <w:t>来优化，当我们需要多次的对一个字符串进行多次操作的时候，他的效率要</w:t>
-      </w:r>
-      <w:proofErr w:type="gramStart"/>
-      <w:r>
-        <w:rPr>
-          <w:color w:val="0000FF"/>
-        </w:rPr>
-        <w:t>远远高</w:t>
-      </w:r>
-      <w:proofErr w:type="gramEnd"/>
-      <w:r>
-        <w:rPr>
-          <w:color w:val="0000FF"/>
-        </w:rPr>
-        <w:t>与</w:t>
+        <w:t>来优化，当我们需要多次的对一个字符串进行多次操作的时候，他的效率要远远高与</w:t>
       </w:r>
       <w:r>
         <w:rPr>
@@ -3642,31 +5905,7 @@
                 <w:sz w:val="24"/>
                 <w:szCs w:val="24"/>
               </w:rPr>
-              <w:t>计划</w:t>
-            </w:r>
-            <w:r>
-              <w:rPr>
-                <w:rFonts w:ascii="微软雅黑" w:eastAsia="微软雅黑" w:hAnsi="微软雅黑" w:cs="宋体" w:hint="eastAsia"/>
-                <w:b/>
-                <w:bCs/>
-                <w:color w:val="000000"/>
-                <w:kern w:val="0"/>
-                <w:sz w:val="24"/>
-                <w:szCs w:val="24"/>
-              </w:rPr>
-              <w:t>-</w:t>
-            </w:r>
-            <w:r>
-              <w:rPr>
-                <w:rFonts w:ascii="微软雅黑" w:eastAsia="微软雅黑" w:hAnsi="微软雅黑" w:cs="宋体" w:hint="eastAsia"/>
-                <w:b/>
-                <w:bCs/>
-                <w:color w:val="000000"/>
-                <w:kern w:val="0"/>
-                <w:sz w:val="24"/>
-                <w:szCs w:val="24"/>
-              </w:rPr>
-              <w:t>把工作细化并大致安排次序</w:t>
+              <w:t>计划-把工作细化并大致安排次序</w:t>
             </w:r>
           </w:p>
         </w:tc>
@@ -3986,17 +6225,7 @@
                 <w:sz w:val="24"/>
                 <w:szCs w:val="24"/>
               </w:rPr>
-              <w:t>需求分析</w:t>
-            </w:r>
-            <w:r>
-              <w:rPr>
-                <w:rFonts w:ascii="微软雅黑" w:eastAsia="微软雅黑" w:hAnsi="微软雅黑" w:cs="宋体" w:hint="eastAsia"/>
-                <w:color w:val="000000"/>
-                <w:kern w:val="0"/>
-                <w:sz w:val="24"/>
-                <w:szCs w:val="24"/>
-              </w:rPr>
-              <w:t xml:space="preserve"> </w:t>
+              <w:t xml:space="preserve">需求分析 </w:t>
             </w:r>
           </w:p>
           <w:p>
@@ -4019,27 +6248,7 @@
                 <w:sz w:val="24"/>
                 <w:szCs w:val="24"/>
               </w:rPr>
-              <w:t>(</w:t>
-            </w:r>
-            <w:r>
-              <w:rPr>
-                <w:rFonts w:ascii="微软雅黑" w:eastAsia="微软雅黑" w:hAnsi="微软雅黑" w:cs="宋体" w:hint="eastAsia"/>
-                <w:color w:val="000000"/>
-                <w:kern w:val="0"/>
-                <w:sz w:val="24"/>
-                <w:szCs w:val="24"/>
-              </w:rPr>
-              <w:t>包括学习新技术</w:t>
-            </w:r>
-            <w:r>
-              <w:rPr>
-                <w:rFonts w:ascii="微软雅黑" w:eastAsia="微软雅黑" w:hAnsi="微软雅黑" w:cs="宋体" w:hint="eastAsia"/>
-                <w:color w:val="000000"/>
-                <w:kern w:val="0"/>
-                <w:sz w:val="24"/>
-                <w:szCs w:val="24"/>
-              </w:rPr>
-              <w:t>)</w:t>
+              <w:t>(包括学习新技术)</w:t>
             </w:r>
           </w:p>
         </w:tc>
@@ -4573,27 +6782,7 @@
                 <w:sz w:val="24"/>
                 <w:szCs w:val="24"/>
               </w:rPr>
-              <w:t>(</w:t>
-            </w:r>
-            <w:r>
-              <w:rPr>
-                <w:rFonts w:ascii="微软雅黑" w:eastAsia="微软雅黑" w:hAnsi="微软雅黑" w:cs="宋体" w:hint="eastAsia"/>
-                <w:color w:val="000000"/>
-                <w:kern w:val="0"/>
-                <w:sz w:val="24"/>
-                <w:szCs w:val="24"/>
-              </w:rPr>
-              <w:t>制定合适的规范</w:t>
-            </w:r>
-            <w:r>
-              <w:rPr>
-                <w:rFonts w:ascii="微软雅黑" w:eastAsia="微软雅黑" w:hAnsi="微软雅黑" w:cs="宋体" w:hint="eastAsia"/>
-                <w:color w:val="000000"/>
-                <w:kern w:val="0"/>
-                <w:sz w:val="24"/>
-                <w:szCs w:val="24"/>
-              </w:rPr>
-              <w:t>)</w:t>
+              <w:t>(制定合适的规范)</w:t>
             </w:r>
           </w:p>
         </w:tc>
@@ -5848,27 +8037,7 @@
                 <w:sz w:val="24"/>
                 <w:szCs w:val="24"/>
               </w:rPr>
-              <w:t>事后总结</w:t>
-            </w:r>
-            <w:r>
-              <w:rPr>
-                <w:rFonts w:ascii="Microsoft YaHei UI" w:eastAsia="Microsoft YaHei UI" w:hAnsi="Microsoft YaHei UI" w:cs="宋体" w:hint="eastAsia"/>
-                <w:color w:val="000000"/>
-                <w:kern w:val="0"/>
-                <w:sz w:val="24"/>
-                <w:szCs w:val="24"/>
-              </w:rPr>
-              <w:t>,</w:t>
-            </w:r>
-            <w:r>
-              <w:rPr>
-                <w:rFonts w:ascii="Microsoft YaHei UI" w:eastAsia="Microsoft YaHei UI" w:hAnsi="Microsoft YaHei UI" w:cs="宋体" w:hint="eastAsia"/>
-                <w:color w:val="000000"/>
-                <w:kern w:val="0"/>
-                <w:sz w:val="24"/>
-                <w:szCs w:val="24"/>
-              </w:rPr>
-              <w:t>并提出改进</w:t>
+              <w:t>事后总结,并提出改进</w:t>
             </w:r>
           </w:p>
         </w:tc>
@@ -6124,19 +8293,7 @@
         <w:rPr>
           <w:rFonts w:hint="eastAsia"/>
         </w:rPr>
-        <w:t>六</w:t>
-      </w:r>
-      <w:r>
-        <w:rPr>
-          <w:rFonts w:hint="eastAsia"/>
-        </w:rPr>
-        <w:t>、</w:t>
-      </w:r>
-      <w:r>
-        <w:rPr>
-          <w:rFonts w:hint="eastAsia"/>
-        </w:rPr>
-        <w:t>总结</w:t>
+        <w:t>六、总结</w:t>
       </w:r>
     </w:p>
     <w:p>
